--- a/Docs ( WORD )/Documentação de Requisitos.docx
+++ b/Docs ( WORD )/Documentação de Requisitos.docx
@@ -20,11 +20,150 @@
     </w:p>
     <w:p>
       <w:r>
-        <w:t>Tem-se como objetico criar uma aplicação “Labirinto”</w:t>
+        <w:t>Tem-se como objeti</w:t>
+      </w:r>
+      <w:r>
+        <w:t>v</w:t>
+      </w:r>
+      <w:r>
+        <w:t>o criar uma aplicação “Labirinto”</w:t>
+      </w:r>
+      <w:r>
+        <w:t>.</w:t>
+      </w:r>
+    </w:p>
+    <w:p>
+      <w:pPr>
+        <w:pStyle w:val="ListParagraph"/>
+        <w:numPr>
+          <w:ilvl w:val="0"/>
+          <w:numId w:val="1"/>
+        </w:numPr>
+        <w:ind w:left="284"/>
+        <w:rPr>
+          <w:b/>
+          <w:sz w:val="24"/>
+        </w:rPr>
+      </w:pPr>
+      <w:r>
+        <w:rPr>
+          <w:b/>
+          <w:sz w:val="24"/>
+        </w:rPr>
+        <w:t>Requisitos de Alto nível</w:t>
+      </w:r>
+    </w:p>
+    <w:p>
+      <w:pPr>
+        <w:pStyle w:val="ListParagraph"/>
+        <w:numPr>
+          <w:ilvl w:val="0"/>
+          <w:numId w:val="2"/>
+        </w:numPr>
+      </w:pPr>
+      <w:r>
+        <w:t>Será possível construir manualmente um labirinto.</w:t>
+      </w:r>
+    </w:p>
+    <w:p>
+      <w:pPr>
+        <w:pStyle w:val="ListParagraph"/>
+        <w:numPr>
+          <w:ilvl w:val="1"/>
+          <w:numId w:val="2"/>
+        </w:numPr>
+      </w:pPr>
+      <w:r>
+        <w:t>Não haverá geração automática de labirintos.</w:t>
+      </w:r>
+    </w:p>
+    <w:p>
+      <w:pPr>
+        <w:pStyle w:val="ListParagraph"/>
+        <w:numPr>
+          <w:ilvl w:val="0"/>
+          <w:numId w:val="2"/>
+        </w:numPr>
+      </w:pPr>
+      <w:r>
+        <w:t>Há somente quase direções a serem tomadas: norte, sul, leste, oeste.</w:t>
+      </w:r>
+    </w:p>
+    <w:p>
+      <w:pPr>
+        <w:pStyle w:val="ListParagraph"/>
+        <w:numPr>
+          <w:ilvl w:val="0"/>
+          <w:numId w:val="2"/>
+        </w:numPr>
+      </w:pPr>
+      <w:r>
+        <w:t>Será disponibilizado um resolvedor para o labirinto criado que imprime o caminho a ser seguido.</w:t>
+      </w:r>
+    </w:p>
+    <w:p>
+      <w:pPr>
+        <w:pStyle w:val="ListParagraph"/>
+        <w:numPr>
+          <w:ilvl w:val="1"/>
+          <w:numId w:val="2"/>
+        </w:numPr>
+      </w:pPr>
+      <w:r>
+        <w:t>O resolvedor mostrará uma solução possível, não necessariamente a de caminho mais curto.</w:t>
+      </w:r>
+    </w:p>
+    <w:p>
+      <w:pPr>
+        <w:pStyle w:val="ListParagraph"/>
+        <w:numPr>
+          <w:ilvl w:val="0"/>
+          <w:numId w:val="2"/>
+        </w:numPr>
+      </w:pPr>
+      <w:r>
+        <w:t>O usuário poderá tentar solucionar o labirinto em tempo real.</w:t>
+      </w:r>
+    </w:p>
+    <w:p>
+      <w:pPr>
+        <w:pStyle w:val="ListParagraph"/>
+        <w:numPr>
+          <w:ilvl w:val="0"/>
+          <w:numId w:val="2"/>
+        </w:numPr>
+      </w:pPr>
+      <w:r>
+        <w:t>Será possível armazenar um labirinto criado.</w:t>
+      </w:r>
+    </w:p>
+    <w:p>
+      <w:pPr>
+        <w:pStyle w:val="ListParagraph"/>
+        <w:numPr>
+          <w:ilvl w:val="1"/>
+          <w:numId w:val="2"/>
+        </w:numPr>
+      </w:pPr>
+      <w:r>
+        <w:t>Não será salvo o progresso ao tentar solucionar um labirinto.</w:t>
+      </w:r>
+    </w:p>
+    <w:p>
+      <w:pPr>
+        <w:pStyle w:val="ListParagraph"/>
+        <w:numPr>
+          <w:ilvl w:val="0"/>
+          <w:numId w:val="2"/>
+        </w:numPr>
+      </w:pPr>
+      <w:r>
+        <w:t>A entrada e a saída do labirinto podem ser posicionadas em áreas desconexas do labirinto.</w:t>
       </w:r>
       <w:bookmarkStart w:id="0" w:name="_GoBack"/>
       <w:bookmarkEnd w:id="0"/>
     </w:p>
+    <w:p/>
     <w:p>
       <w:pPr>
         <w:pStyle w:val="ListParagraph"/>
@@ -43,19 +182,16 @@
           <w:b/>
           <w:sz w:val="24"/>
         </w:rPr>
-        <w:t>Requisitos de Alto nível</w:t>
-      </w:r>
-    </w:p>
-    <w:p/>
-    <w:p/>
+        <w:t>Requisitos de baixo nível</w:t>
+      </w:r>
+    </w:p>
     <w:p>
       <w:pPr>
         <w:pStyle w:val="ListParagraph"/>
         <w:numPr>
           <w:ilvl w:val="0"/>
-          <w:numId w:val="1"/>
-        </w:numPr>
-        <w:ind w:left="284"/>
+          <w:numId w:val="4"/>
+        </w:numPr>
         <w:rPr>
           <w:b/>
           <w:sz w:val="24"/>
@@ -63,10 +199,91 @@
       </w:pPr>
       <w:r>
         <w:rPr>
+          <w:sz w:val="24"/>
+        </w:rPr>
+        <w:t xml:space="preserve">O labirinto será contruido </w:t>
+      </w:r>
+      <w:r>
+        <w:t>através de funções específicas</w:t>
+      </w:r>
+      <w:r>
+        <w:t>.</w:t>
+      </w:r>
+    </w:p>
+    <w:p>
+      <w:pPr>
+        <w:pStyle w:val="ListParagraph"/>
+        <w:numPr>
+          <w:ilvl w:val="0"/>
+          <w:numId w:val="4"/>
+        </w:numPr>
+        <w:rPr>
           <w:b/>
           <w:sz w:val="24"/>
         </w:rPr>
-        <w:t>Requisitos de baixo nível</w:t>
+      </w:pPr>
+      <w:r>
+        <w:rPr>
+          <w:sz w:val="24"/>
+        </w:rPr>
+        <w:t>O labirinto tem de ser implementado utilizando o grafo genérico com cabeça como estrutura principal.</w:t>
+      </w:r>
+    </w:p>
+    <w:p>
+      <w:pPr>
+        <w:pStyle w:val="ListParagraph"/>
+        <w:numPr>
+          <w:ilvl w:val="0"/>
+          <w:numId w:val="4"/>
+        </w:numPr>
+        <w:rPr>
+          <w:b/>
+          <w:sz w:val="24"/>
+        </w:rPr>
+      </w:pPr>
+      <w:r>
+        <w:rPr>
+          <w:sz w:val="24"/>
+        </w:rPr>
+        <w:t>O grafo genérico com cabeça tem de ser implementado utilizando listas duplamente encadeadas genéricas com cabeça.</w:t>
+      </w:r>
+    </w:p>
+    <w:p>
+      <w:pPr>
+        <w:pStyle w:val="ListParagraph"/>
+        <w:numPr>
+          <w:ilvl w:val="0"/>
+          <w:numId w:val="4"/>
+        </w:numPr>
+        <w:rPr>
+          <w:b/>
+          <w:sz w:val="24"/>
+        </w:rPr>
+      </w:pPr>
+      <w:r>
+        <w:rPr>
+          <w:sz w:val="24"/>
+        </w:rPr>
+        <w:t>A aplicação tem de ter ao menos dois tipos abstratos de dados e um módulo centralizador principal.</w:t>
+      </w:r>
+    </w:p>
+    <w:p>
+      <w:pPr>
+        <w:pStyle w:val="ListParagraph"/>
+        <w:numPr>
+          <w:ilvl w:val="0"/>
+          <w:numId w:val="4"/>
+        </w:numPr>
+        <w:rPr>
+          <w:b/>
+          <w:sz w:val="24"/>
+        </w:rPr>
+      </w:pPr>
+      <w:r>
+        <w:rPr>
+          <w:sz w:val="24"/>
+        </w:rPr>
+        <w:t>A coesão de cada módulo tem de ser de abstração de dados.</w:t>
       </w:r>
     </w:p>
     <w:p>
@@ -91,6 +308,345 @@
 <file path=word/numbering.xml><?xml version="1.0" encoding="utf-8"?>
 <w:numbering xmlns:wpc="http://schemas.microsoft.com/office/word/2010/wordprocessingCanvas" xmlns:mc="http://schemas.openxmlformats.org/markup-compatibility/2006" xmlns:o="urn:schemas-microsoft-com:office:office" xmlns:r="http://schemas.openxmlformats.org/officeDocument/2006/relationships" xmlns:m="http://schemas.openxmlformats.org/officeDocument/2006/math" xmlns:v="urn:schemas-microsoft-com:vml" xmlns:wp14="http://schemas.microsoft.com/office/word/2010/wordprocessingDrawing" xmlns:wp="http://schemas.openxmlformats.org/drawingml/2006/wordprocessingDrawing" xmlns:w10="urn:schemas-microsoft-com:office:word" xmlns:w="http://schemas.openxmlformats.org/wordprocessingml/2006/main" xmlns:w14="http://schemas.microsoft.com/office/word/2010/wordml" xmlns:wpg="http://schemas.microsoft.com/office/word/2010/wordprocessingGroup" xmlns:wpi="http://schemas.microsoft.com/office/word/2010/wordprocessingInk" xmlns:wne="http://schemas.microsoft.com/office/word/2006/wordml" xmlns:wps="http://schemas.microsoft.com/office/word/2010/wordprocessingShape" mc:Ignorable="w14 wp14">
   <w:abstractNum w:abstractNumId="0">
+    <w:nsid w:val="24DE1A27"/>
+    <w:multiLevelType w:val="hybridMultilevel"/>
+    <w:tmpl w:val="90FA3F74"/>
+    <w:lvl w:ilvl="0" w:tplc="04160001">
+      <w:start w:val="1"/>
+      <w:numFmt w:val="bullet"/>
+      <w:lvlText w:val=""/>
+      <w:lvlJc w:val="left"/>
+      <w:pPr>
+        <w:ind w:left="720" w:hanging="360"/>
+      </w:pPr>
+      <w:rPr>
+        <w:rFonts w:ascii="Symbol" w:hAnsi="Symbol" w:hint="default"/>
+      </w:rPr>
+    </w:lvl>
+    <w:lvl w:ilvl="1" w:tplc="04160003">
+      <w:start w:val="1"/>
+      <w:numFmt w:val="bullet"/>
+      <w:lvlText w:val="o"/>
+      <w:lvlJc w:val="left"/>
+      <w:pPr>
+        <w:ind w:left="1440" w:hanging="360"/>
+      </w:pPr>
+      <w:rPr>
+        <w:rFonts w:ascii="Courier New" w:hAnsi="Courier New" w:cs="Courier New" w:hint="default"/>
+      </w:rPr>
+    </w:lvl>
+    <w:lvl w:ilvl="2" w:tplc="04160005" w:tentative="1">
+      <w:start w:val="1"/>
+      <w:numFmt w:val="bullet"/>
+      <w:lvlText w:val=""/>
+      <w:lvlJc w:val="left"/>
+      <w:pPr>
+        <w:ind w:left="2160" w:hanging="360"/>
+      </w:pPr>
+      <w:rPr>
+        <w:rFonts w:ascii="Wingdings" w:hAnsi="Wingdings" w:hint="default"/>
+      </w:rPr>
+    </w:lvl>
+    <w:lvl w:ilvl="3" w:tplc="04160001" w:tentative="1">
+      <w:start w:val="1"/>
+      <w:numFmt w:val="bullet"/>
+      <w:lvlText w:val=""/>
+      <w:lvlJc w:val="left"/>
+      <w:pPr>
+        <w:ind w:left="2880" w:hanging="360"/>
+      </w:pPr>
+      <w:rPr>
+        <w:rFonts w:ascii="Symbol" w:hAnsi="Symbol" w:hint="default"/>
+      </w:rPr>
+    </w:lvl>
+    <w:lvl w:ilvl="4" w:tplc="04160003" w:tentative="1">
+      <w:start w:val="1"/>
+      <w:numFmt w:val="bullet"/>
+      <w:lvlText w:val="o"/>
+      <w:lvlJc w:val="left"/>
+      <w:pPr>
+        <w:ind w:left="3600" w:hanging="360"/>
+      </w:pPr>
+      <w:rPr>
+        <w:rFonts w:ascii="Courier New" w:hAnsi="Courier New" w:cs="Courier New" w:hint="default"/>
+      </w:rPr>
+    </w:lvl>
+    <w:lvl w:ilvl="5" w:tplc="04160005" w:tentative="1">
+      <w:start w:val="1"/>
+      <w:numFmt w:val="bullet"/>
+      <w:lvlText w:val=""/>
+      <w:lvlJc w:val="left"/>
+      <w:pPr>
+        <w:ind w:left="4320" w:hanging="360"/>
+      </w:pPr>
+      <w:rPr>
+        <w:rFonts w:ascii="Wingdings" w:hAnsi="Wingdings" w:hint="default"/>
+      </w:rPr>
+    </w:lvl>
+    <w:lvl w:ilvl="6" w:tplc="04160001" w:tentative="1">
+      <w:start w:val="1"/>
+      <w:numFmt w:val="bullet"/>
+      <w:lvlText w:val=""/>
+      <w:lvlJc w:val="left"/>
+      <w:pPr>
+        <w:ind w:left="5040" w:hanging="360"/>
+      </w:pPr>
+      <w:rPr>
+        <w:rFonts w:ascii="Symbol" w:hAnsi="Symbol" w:hint="default"/>
+      </w:rPr>
+    </w:lvl>
+    <w:lvl w:ilvl="7" w:tplc="04160003" w:tentative="1">
+      <w:start w:val="1"/>
+      <w:numFmt w:val="bullet"/>
+      <w:lvlText w:val="o"/>
+      <w:lvlJc w:val="left"/>
+      <w:pPr>
+        <w:ind w:left="5760" w:hanging="360"/>
+      </w:pPr>
+      <w:rPr>
+        <w:rFonts w:ascii="Courier New" w:hAnsi="Courier New" w:cs="Courier New" w:hint="default"/>
+      </w:rPr>
+    </w:lvl>
+    <w:lvl w:ilvl="8" w:tplc="04160005" w:tentative="1">
+      <w:start w:val="1"/>
+      <w:numFmt w:val="bullet"/>
+      <w:lvlText w:val=""/>
+      <w:lvlJc w:val="left"/>
+      <w:pPr>
+        <w:ind w:left="6480" w:hanging="360"/>
+      </w:pPr>
+      <w:rPr>
+        <w:rFonts w:ascii="Wingdings" w:hAnsi="Wingdings" w:hint="default"/>
+      </w:rPr>
+    </w:lvl>
+  </w:abstractNum>
+  <w:abstractNum w:abstractNumId="1">
+    <w:nsid w:val="283E1589"/>
+    <w:multiLevelType w:val="hybridMultilevel"/>
+    <w:tmpl w:val="A36AA09C"/>
+    <w:lvl w:ilvl="0" w:tplc="04160001">
+      <w:start w:val="1"/>
+      <w:numFmt w:val="bullet"/>
+      <w:lvlText w:val=""/>
+      <w:lvlJc w:val="left"/>
+      <w:pPr>
+        <w:ind w:left="644" w:hanging="360"/>
+      </w:pPr>
+      <w:rPr>
+        <w:rFonts w:ascii="Symbol" w:hAnsi="Symbol" w:hint="default"/>
+      </w:rPr>
+    </w:lvl>
+    <w:lvl w:ilvl="1" w:tplc="04160003" w:tentative="1">
+      <w:start w:val="1"/>
+      <w:numFmt w:val="bullet"/>
+      <w:lvlText w:val="o"/>
+      <w:lvlJc w:val="left"/>
+      <w:pPr>
+        <w:ind w:left="1364" w:hanging="360"/>
+      </w:pPr>
+      <w:rPr>
+        <w:rFonts w:ascii="Courier New" w:hAnsi="Courier New" w:cs="Courier New" w:hint="default"/>
+      </w:rPr>
+    </w:lvl>
+    <w:lvl w:ilvl="2" w:tplc="04160005" w:tentative="1">
+      <w:start w:val="1"/>
+      <w:numFmt w:val="bullet"/>
+      <w:lvlText w:val=""/>
+      <w:lvlJc w:val="left"/>
+      <w:pPr>
+        <w:ind w:left="2084" w:hanging="360"/>
+      </w:pPr>
+      <w:rPr>
+        <w:rFonts w:ascii="Wingdings" w:hAnsi="Wingdings" w:hint="default"/>
+      </w:rPr>
+    </w:lvl>
+    <w:lvl w:ilvl="3" w:tplc="04160001" w:tentative="1">
+      <w:start w:val="1"/>
+      <w:numFmt w:val="bullet"/>
+      <w:lvlText w:val=""/>
+      <w:lvlJc w:val="left"/>
+      <w:pPr>
+        <w:ind w:left="2804" w:hanging="360"/>
+      </w:pPr>
+      <w:rPr>
+        <w:rFonts w:ascii="Symbol" w:hAnsi="Symbol" w:hint="default"/>
+      </w:rPr>
+    </w:lvl>
+    <w:lvl w:ilvl="4" w:tplc="04160003" w:tentative="1">
+      <w:start w:val="1"/>
+      <w:numFmt w:val="bullet"/>
+      <w:lvlText w:val="o"/>
+      <w:lvlJc w:val="left"/>
+      <w:pPr>
+        <w:ind w:left="3524" w:hanging="360"/>
+      </w:pPr>
+      <w:rPr>
+        <w:rFonts w:ascii="Courier New" w:hAnsi="Courier New" w:cs="Courier New" w:hint="default"/>
+      </w:rPr>
+    </w:lvl>
+    <w:lvl w:ilvl="5" w:tplc="04160005" w:tentative="1">
+      <w:start w:val="1"/>
+      <w:numFmt w:val="bullet"/>
+      <w:lvlText w:val=""/>
+      <w:lvlJc w:val="left"/>
+      <w:pPr>
+        <w:ind w:left="4244" w:hanging="360"/>
+      </w:pPr>
+      <w:rPr>
+        <w:rFonts w:ascii="Wingdings" w:hAnsi="Wingdings" w:hint="default"/>
+      </w:rPr>
+    </w:lvl>
+    <w:lvl w:ilvl="6" w:tplc="04160001" w:tentative="1">
+      <w:start w:val="1"/>
+      <w:numFmt w:val="bullet"/>
+      <w:lvlText w:val=""/>
+      <w:lvlJc w:val="left"/>
+      <w:pPr>
+        <w:ind w:left="4964" w:hanging="360"/>
+      </w:pPr>
+      <w:rPr>
+        <w:rFonts w:ascii="Symbol" w:hAnsi="Symbol" w:hint="default"/>
+      </w:rPr>
+    </w:lvl>
+    <w:lvl w:ilvl="7" w:tplc="04160003" w:tentative="1">
+      <w:start w:val="1"/>
+      <w:numFmt w:val="bullet"/>
+      <w:lvlText w:val="o"/>
+      <w:lvlJc w:val="left"/>
+      <w:pPr>
+        <w:ind w:left="5684" w:hanging="360"/>
+      </w:pPr>
+      <w:rPr>
+        <w:rFonts w:ascii="Courier New" w:hAnsi="Courier New" w:cs="Courier New" w:hint="default"/>
+      </w:rPr>
+    </w:lvl>
+    <w:lvl w:ilvl="8" w:tplc="04160005" w:tentative="1">
+      <w:start w:val="1"/>
+      <w:numFmt w:val="bullet"/>
+      <w:lvlText w:val=""/>
+      <w:lvlJc w:val="left"/>
+      <w:pPr>
+        <w:ind w:left="6404" w:hanging="360"/>
+      </w:pPr>
+      <w:rPr>
+        <w:rFonts w:ascii="Wingdings" w:hAnsi="Wingdings" w:hint="default"/>
+      </w:rPr>
+    </w:lvl>
+  </w:abstractNum>
+  <w:abstractNum w:abstractNumId="2">
+    <w:nsid w:val="652766F9"/>
+    <w:multiLevelType w:val="hybridMultilevel"/>
+    <w:tmpl w:val="7C0C647A"/>
+    <w:lvl w:ilvl="0" w:tplc="04160001">
+      <w:start w:val="1"/>
+      <w:numFmt w:val="bullet"/>
+      <w:lvlText w:val=""/>
+      <w:lvlJc w:val="left"/>
+      <w:pPr>
+        <w:ind w:left="1004" w:hanging="360"/>
+      </w:pPr>
+      <w:rPr>
+        <w:rFonts w:ascii="Symbol" w:hAnsi="Symbol" w:hint="default"/>
+      </w:rPr>
+    </w:lvl>
+    <w:lvl w:ilvl="1" w:tplc="04160003" w:tentative="1">
+      <w:start w:val="1"/>
+      <w:numFmt w:val="bullet"/>
+      <w:lvlText w:val="o"/>
+      <w:lvlJc w:val="left"/>
+      <w:pPr>
+        <w:ind w:left="1724" w:hanging="360"/>
+      </w:pPr>
+      <w:rPr>
+        <w:rFonts w:ascii="Courier New" w:hAnsi="Courier New" w:cs="Courier New" w:hint="default"/>
+      </w:rPr>
+    </w:lvl>
+    <w:lvl w:ilvl="2" w:tplc="04160005" w:tentative="1">
+      <w:start w:val="1"/>
+      <w:numFmt w:val="bullet"/>
+      <w:lvlText w:val=""/>
+      <w:lvlJc w:val="left"/>
+      <w:pPr>
+        <w:ind w:left="2444" w:hanging="360"/>
+      </w:pPr>
+      <w:rPr>
+        <w:rFonts w:ascii="Wingdings" w:hAnsi="Wingdings" w:hint="default"/>
+      </w:rPr>
+    </w:lvl>
+    <w:lvl w:ilvl="3" w:tplc="04160001" w:tentative="1">
+      <w:start w:val="1"/>
+      <w:numFmt w:val="bullet"/>
+      <w:lvlText w:val=""/>
+      <w:lvlJc w:val="left"/>
+      <w:pPr>
+        <w:ind w:left="3164" w:hanging="360"/>
+      </w:pPr>
+      <w:rPr>
+        <w:rFonts w:ascii="Symbol" w:hAnsi="Symbol" w:hint="default"/>
+      </w:rPr>
+    </w:lvl>
+    <w:lvl w:ilvl="4" w:tplc="04160003" w:tentative="1">
+      <w:start w:val="1"/>
+      <w:numFmt w:val="bullet"/>
+      <w:lvlText w:val="o"/>
+      <w:lvlJc w:val="left"/>
+      <w:pPr>
+        <w:ind w:left="3884" w:hanging="360"/>
+      </w:pPr>
+      <w:rPr>
+        <w:rFonts w:ascii="Courier New" w:hAnsi="Courier New" w:cs="Courier New" w:hint="default"/>
+      </w:rPr>
+    </w:lvl>
+    <w:lvl w:ilvl="5" w:tplc="04160005" w:tentative="1">
+      <w:start w:val="1"/>
+      <w:numFmt w:val="bullet"/>
+      <w:lvlText w:val=""/>
+      <w:lvlJc w:val="left"/>
+      <w:pPr>
+        <w:ind w:left="4604" w:hanging="360"/>
+      </w:pPr>
+      <w:rPr>
+        <w:rFonts w:ascii="Wingdings" w:hAnsi="Wingdings" w:hint="default"/>
+      </w:rPr>
+    </w:lvl>
+    <w:lvl w:ilvl="6" w:tplc="04160001" w:tentative="1">
+      <w:start w:val="1"/>
+      <w:numFmt w:val="bullet"/>
+      <w:lvlText w:val=""/>
+      <w:lvlJc w:val="left"/>
+      <w:pPr>
+        <w:ind w:left="5324" w:hanging="360"/>
+      </w:pPr>
+      <w:rPr>
+        <w:rFonts w:ascii="Symbol" w:hAnsi="Symbol" w:hint="default"/>
+      </w:rPr>
+    </w:lvl>
+    <w:lvl w:ilvl="7" w:tplc="04160003" w:tentative="1">
+      <w:start w:val="1"/>
+      <w:numFmt w:val="bullet"/>
+      <w:lvlText w:val="o"/>
+      <w:lvlJc w:val="left"/>
+      <w:pPr>
+        <w:ind w:left="6044" w:hanging="360"/>
+      </w:pPr>
+      <w:rPr>
+        <w:rFonts w:ascii="Courier New" w:hAnsi="Courier New" w:cs="Courier New" w:hint="default"/>
+      </w:rPr>
+    </w:lvl>
+    <w:lvl w:ilvl="8" w:tplc="04160005" w:tentative="1">
+      <w:start w:val="1"/>
+      <w:numFmt w:val="bullet"/>
+      <w:lvlText w:val=""/>
+      <w:lvlJc w:val="left"/>
+      <w:pPr>
+        <w:ind w:left="6764" w:hanging="360"/>
+      </w:pPr>
+      <w:rPr>
+        <w:rFonts w:ascii="Wingdings" w:hAnsi="Wingdings" w:hint="default"/>
+      </w:rPr>
+    </w:lvl>
+  </w:abstractNum>
+  <w:abstractNum w:abstractNumId="3">
     <w:nsid w:val="7223098B"/>
     <w:multiLevelType w:val="hybridMultilevel"/>
     <w:tmpl w:val="9C8C4686"/>
@@ -177,7 +733,16 @@
     </w:lvl>
   </w:abstractNum>
   <w:num w:numId="1">
+    <w:abstractNumId w:val="3"/>
+  </w:num>
+  <w:num w:numId="2">
     <w:abstractNumId w:val="0"/>
+  </w:num>
+  <w:num w:numId="3">
+    <w:abstractNumId w:val="2"/>
+  </w:num>
+  <w:num w:numId="4">
+    <w:abstractNumId w:val="1"/>
   </w:num>
 </w:numbering>
 </file>

--- a/Docs ( WORD )/Documentação de Requisitos.docx
+++ b/Docs ( WORD )/Documentação de Requisitos.docx
@@ -15,8 +15,17 @@
           <w:b/>
           <w:sz w:val="36"/>
         </w:rPr>
+        <w:t xml:space="preserve">INF1301 - </w:t>
+      </w:r>
+      <w:r>
+        <w:rPr>
+          <w:b/>
+          <w:sz w:val="36"/>
+        </w:rPr>
         <w:t>Documentação de Requisitos</w:t>
       </w:r>
+      <w:bookmarkStart w:id="0" w:name="_GoBack"/>
+      <w:bookmarkEnd w:id="0"/>
     </w:p>
     <w:p>
       <w:r>
@@ -160,8 +169,6 @@
       <w:r>
         <w:t>A entrada e a saída do labirinto podem ser posicionadas em áreas desconexas do labirinto.</w:t>
       </w:r>
-      <w:bookmarkStart w:id="0" w:name="_GoBack"/>
-      <w:bookmarkEnd w:id="0"/>
     </w:p>
     <w:p/>
     <w:p>
@@ -204,10 +211,7 @@
         <w:t xml:space="preserve">O labirinto será contruido </w:t>
       </w:r>
       <w:r>
-        <w:t>através de funções específicas</w:t>
-      </w:r>
-      <w:r>
-        <w:t>.</w:t>
+        <w:t>através de funções específicas.</w:t>
       </w:r>
     </w:p>
     <w:p>

--- a/Docs ( WORD )/Documentação de Requisitos.docx
+++ b/Docs ( WORD )/Documentação de Requisitos.docx
@@ -1,6 +1,6 @@
 
 <file path=word/document.xml><?xml version="1.0" encoding="utf-8"?>
-<w:document xmlns:wpc="http://schemas.microsoft.com/office/word/2010/wordprocessingCanvas" xmlns:mc="http://schemas.openxmlformats.org/markup-compatibility/2006" xmlns:o="urn:schemas-microsoft-com:office:office" xmlns:r="http://schemas.openxmlformats.org/officeDocument/2006/relationships" xmlns:m="http://schemas.openxmlformats.org/officeDocument/2006/math" xmlns:v="urn:schemas-microsoft-com:vml" xmlns:wp14="http://schemas.microsoft.com/office/word/2010/wordprocessingDrawing" xmlns:wp="http://schemas.openxmlformats.org/drawingml/2006/wordprocessingDrawing" xmlns:w10="urn:schemas-microsoft-com:office:word" xmlns:w="http://schemas.openxmlformats.org/wordprocessingml/2006/main" xmlns:w14="http://schemas.microsoft.com/office/word/2010/wordml" xmlns:wpg="http://schemas.microsoft.com/office/word/2010/wordprocessingGroup" xmlns:wpi="http://schemas.microsoft.com/office/word/2010/wordprocessingInk" xmlns:wne="http://schemas.microsoft.com/office/word/2006/wordml" xmlns:wps="http://schemas.microsoft.com/office/word/2010/wordprocessingShape" mc:Ignorable="w14 wp14">
+<w:document xmlns:wpc="http://schemas.microsoft.com/office/word/2010/wordprocessingCanvas" xmlns:mc="http://schemas.openxmlformats.org/markup-compatibility/2006" xmlns:o="urn:schemas-microsoft-com:office:office" xmlns:r="http://schemas.openxmlformats.org/officeDocument/2006/relationships" xmlns:m="http://schemas.openxmlformats.org/officeDocument/2006/math" xmlns:v="urn:schemas-microsoft-com:vml" xmlns:wp14="http://schemas.microsoft.com/office/word/2010/wordprocessingDrawing" xmlns:wp="http://schemas.openxmlformats.org/drawingml/2006/wordprocessingDrawing" xmlns:w10="urn:schemas-microsoft-com:office:word" xmlns:w="http://schemas.openxmlformats.org/wordprocessingml/2006/main" xmlns:w14="http://schemas.microsoft.com/office/word/2010/wordml" xmlns:w15="http://schemas.microsoft.com/office/word/2012/wordml" xmlns:wpg="http://schemas.microsoft.com/office/word/2010/wordprocessingGroup" xmlns:wpi="http://schemas.microsoft.com/office/word/2010/wordprocessingInk" xmlns:wne="http://schemas.microsoft.com/office/word/2006/wordml" xmlns:wps="http://schemas.microsoft.com/office/word/2010/wordprocessingShape" mc:Ignorable="w14 w15 wp14">
   <w:body>
     <w:p>
       <w:pPr>
@@ -24,78 +24,81 @@
         </w:rPr>
         <w:t>Documentação de Requisitos</w:t>
       </w:r>
+    </w:p>
+    <w:p>
+      <w:r>
+        <w:t>Tem-se como objeti</w:t>
+      </w:r>
+      <w:r>
+        <w:t>v</w:t>
+      </w:r>
+      <w:r>
+        <w:t>o criar uma aplicação “Labirinto”</w:t>
+      </w:r>
+      <w:r>
+        <w:t>.</w:t>
+      </w:r>
+    </w:p>
+    <w:p>
+      <w:pPr>
+        <w:pStyle w:val="ListParagraph"/>
+        <w:numPr>
+          <w:ilvl w:val="0"/>
+          <w:numId w:val="1"/>
+        </w:numPr>
+        <w:ind w:left="284"/>
+        <w:rPr>
+          <w:b/>
+          <w:sz w:val="24"/>
+        </w:rPr>
+      </w:pPr>
+      <w:r>
+        <w:rPr>
+          <w:b/>
+          <w:sz w:val="24"/>
+        </w:rPr>
+        <w:t>Requisitos de Alto nível</w:t>
+      </w:r>
+    </w:p>
+    <w:p>
+      <w:pPr>
+        <w:pStyle w:val="ListParagraph"/>
+        <w:numPr>
+          <w:ilvl w:val="0"/>
+          <w:numId w:val="2"/>
+        </w:numPr>
+      </w:pPr>
+      <w:r>
+        <w:t>Será possível construir manualmente um labirinto.</w:t>
+      </w:r>
+    </w:p>
+    <w:p>
+      <w:pPr>
+        <w:pStyle w:val="ListParagraph"/>
+        <w:numPr>
+          <w:ilvl w:val="1"/>
+          <w:numId w:val="2"/>
+        </w:numPr>
+      </w:pPr>
+      <w:r>
+        <w:t>Não haverá geração automática de labirintos.</w:t>
+      </w:r>
+    </w:p>
+    <w:p>
+      <w:pPr>
+        <w:pStyle w:val="ListParagraph"/>
+        <w:numPr>
+          <w:ilvl w:val="0"/>
+          <w:numId w:val="2"/>
+        </w:numPr>
+      </w:pPr>
+      <w:r>
+        <w:t>Há somente quatro</w:t>
+      </w:r>
       <w:bookmarkStart w:id="0" w:name="_GoBack"/>
       <w:bookmarkEnd w:id="0"/>
-    </w:p>
-    <w:p>
-      <w:r>
-        <w:t>Tem-se como objeti</w:t>
-      </w:r>
-      <w:r>
-        <w:t>v</w:t>
-      </w:r>
-      <w:r>
-        <w:t>o criar uma aplicação “Labirinto”</w:t>
-      </w:r>
-      <w:r>
-        <w:t>.</w:t>
-      </w:r>
-    </w:p>
-    <w:p>
-      <w:pPr>
-        <w:pStyle w:val="ListParagraph"/>
-        <w:numPr>
-          <w:ilvl w:val="0"/>
-          <w:numId w:val="1"/>
-        </w:numPr>
-        <w:ind w:left="284"/>
-        <w:rPr>
-          <w:b/>
-          <w:sz w:val="24"/>
-        </w:rPr>
-      </w:pPr>
-      <w:r>
-        <w:rPr>
-          <w:b/>
-          <w:sz w:val="24"/>
-        </w:rPr>
-        <w:t>Requisitos de Alto nível</w:t>
-      </w:r>
-    </w:p>
-    <w:p>
-      <w:pPr>
-        <w:pStyle w:val="ListParagraph"/>
-        <w:numPr>
-          <w:ilvl w:val="0"/>
-          <w:numId w:val="2"/>
-        </w:numPr>
-      </w:pPr>
-      <w:r>
-        <w:t>Será possível construir manualmente um labirinto.</w:t>
-      </w:r>
-    </w:p>
-    <w:p>
-      <w:pPr>
-        <w:pStyle w:val="ListParagraph"/>
-        <w:numPr>
-          <w:ilvl w:val="1"/>
-          <w:numId w:val="2"/>
-        </w:numPr>
-      </w:pPr>
-      <w:r>
-        <w:t>Não haverá geração automática de labirintos.</w:t>
-      </w:r>
-    </w:p>
-    <w:p>
-      <w:pPr>
-        <w:pStyle w:val="ListParagraph"/>
-        <w:numPr>
-          <w:ilvl w:val="0"/>
-          <w:numId w:val="2"/>
-        </w:numPr>
-      </w:pPr>
-      <w:r>
-        <w:t>Há somente quase direções a serem tomadas: norte, sul, leste, oeste.</w:t>
+      <w:r>
+        <w:t xml:space="preserve"> direções a serem tomadas: norte, sul, leste, oeste.</w:t>
       </w:r>
     </w:p>
     <w:p>
@@ -310,7 +313,7 @@
 </file>
 
 <file path=word/numbering.xml><?xml version="1.0" encoding="utf-8"?>
-<w:numbering xmlns:wpc="http://schemas.microsoft.com/office/word/2010/wordprocessingCanvas" xmlns:mc="http://schemas.openxmlformats.org/markup-compatibility/2006" xmlns:o="urn:schemas-microsoft-com:office:office" xmlns:r="http://schemas.openxmlformats.org/officeDocument/2006/relationships" xmlns:m="http://schemas.openxmlformats.org/officeDocument/2006/math" xmlns:v="urn:schemas-microsoft-com:vml" xmlns:wp14="http://schemas.microsoft.com/office/word/2010/wordprocessingDrawing" xmlns:wp="http://schemas.openxmlformats.org/drawingml/2006/wordprocessingDrawing" xmlns:w10="urn:schemas-microsoft-com:office:word" xmlns:w="http://schemas.openxmlformats.org/wordprocessingml/2006/main" xmlns:w14="http://schemas.microsoft.com/office/word/2010/wordml" xmlns:wpg="http://schemas.microsoft.com/office/word/2010/wordprocessingGroup" xmlns:wpi="http://schemas.microsoft.com/office/word/2010/wordprocessingInk" xmlns:wne="http://schemas.microsoft.com/office/word/2006/wordml" xmlns:wps="http://schemas.microsoft.com/office/word/2010/wordprocessingShape" mc:Ignorable="w14 wp14">
+<w:numbering xmlns:wpc="http://schemas.microsoft.com/office/word/2010/wordprocessingCanvas" xmlns:mc="http://schemas.openxmlformats.org/markup-compatibility/2006" xmlns:o="urn:schemas-microsoft-com:office:office" xmlns:r="http://schemas.openxmlformats.org/officeDocument/2006/relationships" xmlns:m="http://schemas.openxmlformats.org/officeDocument/2006/math" xmlns:v="urn:schemas-microsoft-com:vml" xmlns:wp14="http://schemas.microsoft.com/office/word/2010/wordprocessingDrawing" xmlns:wp="http://schemas.openxmlformats.org/drawingml/2006/wordprocessingDrawing" xmlns:w10="urn:schemas-microsoft-com:office:word" xmlns:w="http://schemas.openxmlformats.org/wordprocessingml/2006/main" xmlns:w14="http://schemas.microsoft.com/office/word/2010/wordml" xmlns:w15="http://schemas.microsoft.com/office/word/2012/wordml" xmlns:wpg="http://schemas.microsoft.com/office/word/2010/wordprocessingGroup" xmlns:wpi="http://schemas.microsoft.com/office/word/2010/wordprocessingInk" xmlns:wne="http://schemas.microsoft.com/office/word/2006/wordml" xmlns:wps="http://schemas.microsoft.com/office/word/2010/wordprocessingShape" mc:Ignorable="w14 w15 wp14">
   <w:abstractNum w:abstractNumId="0">
     <w:nsid w:val="24DE1A27"/>
     <w:multiLevelType w:val="hybridMultilevel"/>
@@ -752,7 +755,7 @@
 </file>
 
 <file path=word/styles.xml><?xml version="1.0" encoding="utf-8"?>
-<w:styles xmlns:mc="http://schemas.openxmlformats.org/markup-compatibility/2006" xmlns:r="http://schemas.openxmlformats.org/officeDocument/2006/relationships" xmlns:w="http://schemas.openxmlformats.org/wordprocessingml/2006/main" xmlns:w14="http://schemas.microsoft.com/office/word/2010/wordml" mc:Ignorable="w14">
+<w:styles xmlns:mc="http://schemas.openxmlformats.org/markup-compatibility/2006" xmlns:r="http://schemas.openxmlformats.org/officeDocument/2006/relationships" xmlns:w="http://schemas.openxmlformats.org/wordprocessingml/2006/main" xmlns:w14="http://schemas.microsoft.com/office/word/2010/wordml" xmlns:w15="http://schemas.microsoft.com/office/word/2012/wordml" mc:Ignorable="w14 w15">
   <w:docDefaults>
     <w:rPrDefault>
       <w:rPr>
@@ -768,345 +771,378 @@
       </w:pPr>
     </w:pPrDefault>
   </w:docDefaults>
-  <w:latentStyles w:defLockedState="0" w:defUIPriority="99" w:defSemiHidden="1" w:defUnhideWhenUsed="1" w:defQFormat="0" w:count="267">
-    <w:lsdException w:name="Normal" w:semiHidden="0" w:uiPriority="0" w:unhideWhenUsed="0" w:qFormat="1"/>
-    <w:lsdException w:name="heading 1" w:semiHidden="0" w:uiPriority="9" w:unhideWhenUsed="0" w:qFormat="1"/>
-    <w:lsdException w:name="heading 2" w:uiPriority="9" w:qFormat="1"/>
-    <w:lsdException w:name="heading 3" w:uiPriority="9" w:qFormat="1"/>
-    <w:lsdException w:name="heading 4" w:uiPriority="9" w:qFormat="1"/>
-    <w:lsdException w:name="heading 5" w:uiPriority="9" w:qFormat="1"/>
-    <w:lsdException w:name="heading 6" w:uiPriority="9" w:qFormat="1"/>
-    <w:lsdException w:name="heading 7" w:uiPriority="9" w:qFormat="1"/>
-    <w:lsdException w:name="heading 8" w:uiPriority="9" w:qFormat="1"/>
-    <w:lsdException w:name="heading 9" w:uiPriority="9" w:qFormat="1"/>
-    <w:lsdException w:name="toc 1" w:uiPriority="39"/>
-    <w:lsdException w:name="toc 2" w:uiPriority="39"/>
-    <w:lsdException w:name="toc 3" w:uiPriority="39"/>
-    <w:lsdException w:name="toc 4" w:uiPriority="39"/>
-    <w:lsdException w:name="toc 5" w:uiPriority="39"/>
-    <w:lsdException w:name="toc 6" w:uiPriority="39"/>
-    <w:lsdException w:name="toc 7" w:uiPriority="39"/>
-    <w:lsdException w:name="toc 8" w:uiPriority="39"/>
-    <w:lsdException w:name="toc 9" w:uiPriority="39"/>
-    <w:lsdException w:name="caption" w:uiPriority="35" w:qFormat="1"/>
-    <w:lsdException w:name="Title" w:semiHidden="0" w:uiPriority="10" w:unhideWhenUsed="0" w:qFormat="1"/>
-    <w:lsdException w:name="Default Paragraph Font" w:uiPriority="1"/>
-    <w:lsdException w:name="Subtitle" w:semiHidden="0" w:uiPriority="11" w:unhideWhenUsed="0" w:qFormat="1"/>
-    <w:lsdException w:name="Strong" w:semiHidden="0" w:uiPriority="22" w:unhideWhenUsed="0" w:qFormat="1"/>
-    <w:lsdException w:name="Emphasis" w:semiHidden="0" w:uiPriority="20" w:unhideWhenUsed="0" w:qFormat="1"/>
-    <w:lsdException w:name="Table Grid" w:semiHidden="0" w:uiPriority="59" w:unhideWhenUsed="0"/>
-    <w:lsdException w:name="Placeholder Text" w:unhideWhenUsed="0"/>
-    <w:lsdException w:name="No Spacing" w:semiHidden="0" w:uiPriority="1" w:unhideWhenUsed="0" w:qFormat="1"/>
-    <w:lsdException w:name="Light Shading" w:semiHidden="0" w:uiPriority="60" w:unhideWhenUsed="0"/>
-    <w:lsdException w:name="Light List" w:semiHidden="0" w:uiPriority="61" w:unhideWhenUsed="0"/>
-    <w:lsdException w:name="Light Grid" w:semiHidden="0" w:uiPriority="62" w:unhideWhenUsed="0"/>
-    <w:lsdException w:name="Medium Shading 1" w:semiHidden="0" w:uiPriority="63" w:unhideWhenUsed="0"/>
-    <w:lsdException w:name="Medium Shading 2" w:semiHidden="0" w:uiPriority="64" w:unhideWhenUsed="0"/>
-    <w:lsdException w:name="Medium List 1" w:semiHidden="0" w:uiPriority="65" w:unhideWhenUsed="0"/>
-    <w:lsdException w:name="Medium List 2" w:semiHidden="0" w:uiPriority="66" w:unhideWhenUsed="0"/>
-    <w:lsdException w:name="Medium Grid 1" w:semiHidden="0" w:uiPriority="67" w:unhideWhenUsed="0"/>
-    <w:lsdException w:name="Medium Grid 2" w:semiHidden="0" w:uiPriority="68" w:unhideWhenUsed="0"/>
-    <w:lsdException w:name="Medium Grid 3" w:semiHidden="0" w:uiPriority="69" w:unhideWhenUsed="0"/>
-    <w:lsdException w:name="Dark List" w:semiHidden="0" w:uiPriority="70" w:unhideWhenUsed="0"/>
-    <w:lsdException w:name="Colorful Shading" w:semiHidden="0" w:uiPriority="71" w:unhideWhenUsed="0"/>
-    <w:lsdException w:name="Colorful List" w:semiHidden="0" w:uiPriority="72" w:unhideWhenUsed="0"/>
-    <w:lsdException w:name="Colorful Grid" w:semiHidden="0" w:uiPriority="73" w:unhideWhenUsed="0"/>
-    <w:lsdException w:name="Light Shading Accent 1" w:semiHidden="0" w:uiPriority="60" w:unhideWhenUsed="0"/>
-    <w:lsdException w:name="Light List Accent 1" w:semiHidden="0" w:uiPriority="61" w:unhideWhenUsed="0"/>
-    <w:lsdException w:name="Light Grid Accent 1" w:semiHidden="0" w:uiPriority="62" w:unhideWhenUsed="0"/>
-    <w:lsdException w:name="Medium Shading 1 Accent 1" w:semiHidden="0" w:uiPriority="63" w:unhideWhenUsed="0"/>
-    <w:lsdException w:name="Medium Shading 2 Accent 1" w:semiHidden="0" w:uiPriority="64" w:unhideWhenUsed="0"/>
-    <w:lsdException w:name="Medium List 1 Accent 1" w:semiHidden="0" w:uiPriority="65" w:unhideWhenUsed="0"/>
-    <w:lsdException w:name="Revision" w:unhideWhenUsed="0"/>
-    <w:lsdException w:name="List Paragraph" w:semiHidden="0" w:uiPriority="34" w:unhideWhenUsed="0" w:qFormat="1"/>
-    <w:lsdException w:name="Quote" w:semiHidden="0" w:uiPriority="29" w:unhideWhenUsed="0" w:qFormat="1"/>
-    <w:lsdException w:name="Intense Quote" w:semiHidden="0" w:uiPriority="30" w:unhideWhenUsed="0" w:qFormat="1"/>
-    <w:lsdException w:name="Medium List 2 Accent 1" w:semiHidden="0" w:uiPriority="66" w:unhideWhenUsed="0"/>
-    <w:lsdException w:name="Medium Grid 1 Accent 1" w:semiHidden="0" w:uiPriority="67" w:unhideWhenUsed="0"/>
-    <w:lsdException w:name="Medium Grid 2 Accent 1" w:semiHidden="0" w:uiPriority="68" w:unhideWhenUsed="0"/>
-    <w:lsdException w:name="Medium Grid 3 Accent 1" w:semiHidden="0" w:uiPriority="69" w:unhideWhenUsed="0"/>
-    <w:lsdException w:name="Dark List Accent 1" w:semiHidden="0" w:uiPriority="70" w:unhideWhenUsed="0"/>
-    <w:lsdException w:name="Colorful Shading Accent 1" w:semiHidden="0" w:uiPriority="71" w:unhideWhenUsed="0"/>
-    <w:lsdException w:name="Colorful List Accent 1" w:semiHidden="0" w:uiPriority="72" w:unhideWhenUsed="0"/>
-    <w:lsdException w:name="Colorful Grid Accent 1" w:semiHidden="0" w:uiPriority="73" w:unhideWhenUsed="0"/>
-    <w:lsdException w:name="Light Shading Accent 2" w:semiHidden="0" w:uiPriority="60" w:unhideWhenUsed="0"/>
-    <w:lsdException w:name="Light List Accent 2" w:semiHidden="0" w:uiPriority="61" w:unhideWhenUsed="0"/>
-    <w:lsdException w:name="Light Grid Accent 2" w:semiHidden="0" w:uiPriority="62" w:unhideWhenUsed="0"/>
-    <w:lsdException w:name="Medium Shading 1 Accent 2" w:semiHidden="0" w:uiPriority="63" w:unhideWhenUsed="0"/>
-    <w:lsdException w:name="Medium Shading 2 Accent 2" w:semiHidden="0" w:uiPriority="64" w:unhideWhenUsed="0"/>
-    <w:lsdException w:name="Medium List 1 Accent 2" w:semiHidden="0" w:uiPriority="65" w:unhideWhenUsed="0"/>
-    <w:lsdException w:name="Medium List 2 Accent 2" w:semiHidden="0" w:uiPriority="66" w:unhideWhenUsed="0"/>
-    <w:lsdException w:name="Medium Grid 1 Accent 2" w:semiHidden="0" w:uiPriority="67" w:unhideWhenUsed="0"/>
-    <w:lsdException w:name="Medium Grid 2 Accent 2" w:semiHidden="0" w:uiPriority="68" w:unhideWhenUsed="0"/>
-    <w:lsdException w:name="Medium Grid 3 Accent 2" w:semiHidden="0" w:uiPriority="69" w:unhideWhenUsed="0"/>
-    <w:lsdException w:name="Dark List Accent 2" w:semiHidden="0" w:uiPriority="70" w:unhideWhenUsed="0"/>
-    <w:lsdException w:name="Colorful Shading Accent 2" w:semiHidden="0" w:uiPriority="71" w:unhideWhenUsed="0"/>
-    <w:lsdException w:name="Colorful List Accent 2" w:semiHidden="0" w:uiPriority="72" w:unhideWhenUsed="0"/>
-    <w:lsdException w:name="Colorful Grid Accent 2" w:semiHidden="0" w:uiPriority="73" w:unhideWhenUsed="0"/>
-    <w:lsdException w:name="Light Shading Accent 3" w:semiHidden="0" w:uiPriority="60" w:unhideWhenUsed="0"/>
-    <w:lsdException w:name="Light List Accent 3" w:semiHidden="0" w:uiPriority="61" w:unhideWhenUsed="0"/>
-    <w:lsdException w:name="Light Grid Accent 3" w:semiHidden="0" w:uiPriority="62" w:unhideWhenUsed="0"/>
-    <w:lsdException w:name="Medium Shading 1 Accent 3" w:semiHidden="0" w:uiPriority="63" w:unhideWhenUsed="0"/>
-    <w:lsdException w:name="Medium Shading 2 Accent 3" w:semiHidden="0" w:uiPriority="64" w:unhideWhenUsed="0"/>
-    <w:lsdException w:name="Medium List 1 Accent 3" w:semiHidden="0" w:uiPriority="65" w:unhideWhenUsed="0"/>
-    <w:lsdException w:name="Medium List 2 Accent 3" w:semiHidden="0" w:uiPriority="66" w:unhideWhenUsed="0"/>
-    <w:lsdException w:name="Medium Grid 1 Accent 3" w:semiHidden="0" w:uiPriority="67" w:unhideWhenUsed="0"/>
-    <w:lsdException w:name="Medium Grid 2 Accent 3" w:semiHidden="0" w:uiPriority="68" w:unhideWhenUsed="0"/>
-    <w:lsdException w:name="Medium Grid 3 Accent 3" w:semiHidden="0" w:uiPriority="69" w:unhideWhenUsed="0"/>
-    <w:lsdException w:name="Dark List Accent 3" w:semiHidden="0" w:uiPriority="70" w:unhideWhenUsed="0"/>
-    <w:lsdException w:name="Colorful Shading Accent 3" w:semiHidden="0" w:uiPriority="71" w:unhideWhenUsed="0"/>
-    <w:lsdException w:name="Colorful List Accent 3" w:semiHidden="0" w:uiPriority="72" w:unhideWhenUsed="0"/>
-    <w:lsdException w:name="Colorful Grid Accent 3" w:semiHidden="0" w:uiPriority="73" w:unhideWhenUsed="0"/>
-    <w:lsdException w:name="Light Shading Accent 4" w:semiHidden="0" w:uiPriority="60" w:unhideWhenUsed="0"/>
-    <w:lsdException w:name="Light List Accent 4" w:semiHidden="0" w:uiPriority="61" w:unhideWhenUsed="0"/>
-    <w:lsdException w:name="Light Grid Accent 4" w:semiHidden="0" w:uiPriority="62" w:unhideWhenUsed="0"/>
-    <w:lsdException w:name="Medium Shading 1 Accent 4" w:semiHidden="0" w:uiPriority="63" w:unhideWhenUsed="0"/>
-    <w:lsdException w:name="Medium Shading 2 Accent 4" w:semiHidden="0" w:uiPriority="64" w:unhideWhenUsed="0"/>
-    <w:lsdException w:name="Medium List 1 Accent 4" w:semiHidden="0" w:uiPriority="65" w:unhideWhenUsed="0"/>
-    <w:lsdException w:name="Medium List 2 Accent 4" w:semiHidden="0" w:uiPriority="66" w:unhideWhenUsed="0"/>
-    <w:lsdException w:name="Medium Grid 1 Accent 4" w:semiHidden="0" w:uiPriority="67" w:unhideWhenUsed="0"/>
-    <w:lsdException w:name="Medium Grid 2 Accent 4" w:semiHidden="0" w:uiPriority="68" w:unhideWhenUsed="0"/>
-    <w:lsdException w:name="Medium Grid 3 Accent 4" w:semiHidden="0" w:uiPriority="69" w:unhideWhenUsed="0"/>
-    <w:lsdException w:name="Dark List Accent 4" w:semiHidden="0" w:uiPriority="70" w:unhideWhenUsed="0"/>
-    <w:lsdException w:name="Colorful Shading Accent 4" w:semiHidden="0" w:uiPriority="71" w:unhideWhenUsed="0"/>
-    <w:lsdException w:name="Colorful List Accent 4" w:semiHidden="0" w:uiPriority="72" w:unhideWhenUsed="0"/>
-    <w:lsdException w:name="Colorful Grid Accent 4" w:semiHidden="0" w:uiPriority="73" w:unhideWhenUsed="0"/>
-    <w:lsdException w:name="Light Shading Accent 5" w:semiHidden="0" w:uiPriority="60" w:unhideWhenUsed="0"/>
-    <w:lsdException w:name="Light List Accent 5" w:semiHidden="0" w:uiPriority="61" w:unhideWhenUsed="0"/>
-    <w:lsdException w:name="Light Grid Accent 5" w:semiHidden="0" w:uiPriority="62" w:unhideWhenUsed="0"/>
-    <w:lsdException w:name="Medium Shading 1 Accent 5" w:semiHidden="0" w:uiPriority="63" w:unhideWhenUsed="0"/>
-    <w:lsdException w:name="Medium Shading 2 Accent 5" w:semiHidden="0" w:uiPriority="64" w:unhideWhenUsed="0"/>
-    <w:lsdException w:name="Medium List 1 Accent 5" w:semiHidden="0" w:uiPriority="65" w:unhideWhenUsed="0"/>
-    <w:lsdException w:name="Medium List 2 Accent 5" w:semiHidden="0" w:uiPriority="66" w:unhideWhenUsed="0"/>
-    <w:lsdException w:name="Medium Grid 1 Accent 5" w:semiHidden="0" w:uiPriority="67" w:unhideWhenUsed="0"/>
-    <w:lsdException w:name="Medium Grid 2 Accent 5" w:semiHidden="0" w:uiPriority="68" w:unhideWhenUsed="0"/>
-    <w:lsdException w:name="Medium Grid 3 Accent 5" w:semiHidden="0" w:uiPriority="69" w:unhideWhenUsed="0"/>
-    <w:lsdException w:name="Dark List Accent 5" w:semiHidden="0" w:uiPriority="70" w:unhideWhenUsed="0"/>
-    <w:lsdException w:name="Colorful Shading Accent 5" w:semiHidden="0" w:uiPriority="71" w:unhideWhenUsed="0"/>
-    <w:lsdException w:name="Colorful List Accent 5" w:semiHidden="0" w:uiPriority="72" w:unhideWhenUsed="0"/>
-    <w:lsdException w:name="Colorful Grid Accent 5" w:semiHidden="0" w:uiPriority="73" w:unhideWhenUsed="0"/>
-    <w:lsdException w:name="Light Shading Accent 6" w:semiHidden="0" w:uiPriority="60" w:unhideWhenUsed="0"/>
-    <w:lsdException w:name="Light List Accent 6" w:semiHidden="0" w:uiPriority="61" w:unhideWhenUsed="0"/>
-    <w:lsdException w:name="Light Grid Accent 6" w:semiHidden="0" w:uiPriority="62" w:unhideWhenUsed="0"/>
-    <w:lsdException w:name="Medium Shading 1 Accent 6" w:semiHidden="0" w:uiPriority="63" w:unhideWhenUsed="0"/>
-    <w:lsdException w:name="Medium Shading 2 Accent 6" w:semiHidden="0" w:uiPriority="64" w:unhideWhenUsed="0"/>
-    <w:lsdException w:name="Medium List 1 Accent 6" w:semiHidden="0" w:uiPriority="65" w:unhideWhenUsed="0"/>
-    <w:lsdException w:name="Medium List 2 Accent 6" w:semiHidden="0" w:uiPriority="66" w:unhideWhenUsed="0"/>
-    <w:lsdException w:name="Medium Grid 1 Accent 6" w:semiHidden="0" w:uiPriority="67" w:unhideWhenUsed="0"/>
-    <w:lsdException w:name="Medium Grid 2 Accent 6" w:semiHidden="0" w:uiPriority="68" w:unhideWhenUsed="0"/>
-    <w:lsdException w:name="Medium Grid 3 Accent 6" w:semiHidden="0" w:uiPriority="69" w:unhideWhenUsed="0"/>
-    <w:lsdException w:name="Dark List Accent 6" w:semiHidden="0" w:uiPriority="70" w:unhideWhenUsed="0"/>
-    <w:lsdException w:name="Colorful Shading Accent 6" w:semiHidden="0" w:uiPriority="71" w:unhideWhenUsed="0"/>
-    <w:lsdException w:name="Colorful List Accent 6" w:semiHidden="0" w:uiPriority="72" w:unhideWhenUsed="0"/>
-    <w:lsdException w:name="Colorful Grid Accent 6" w:semiHidden="0" w:uiPriority="73" w:unhideWhenUsed="0"/>
-    <w:lsdException w:name="Subtle Emphasis" w:semiHidden="0" w:uiPriority="19" w:unhideWhenUsed="0" w:qFormat="1"/>
-    <w:lsdException w:name="Intense Emphasis" w:semiHidden="0" w:uiPriority="21" w:unhideWhenUsed="0" w:qFormat="1"/>
-    <w:lsdException w:name="Subtle Reference" w:semiHidden="0" w:uiPriority="31" w:unhideWhenUsed="0" w:qFormat="1"/>
-    <w:lsdException w:name="Intense Reference" w:semiHidden="0" w:uiPriority="32" w:unhideWhenUsed="0" w:qFormat="1"/>
-    <w:lsdException w:name="Book Title" w:semiHidden="0" w:uiPriority="33" w:unhideWhenUsed="0" w:qFormat="1"/>
-    <w:lsdException w:name="Bibliography" w:uiPriority="37"/>
-    <w:lsdException w:name="TOC Heading" w:uiPriority="39" w:qFormat="1"/>
-  </w:latentStyles>
-  <w:style w:type="paragraph" w:default="1" w:styleId="Normal">
-    <w:name w:val="Normal"/>
-    <w:qFormat/>
-  </w:style>
-  <w:style w:type="character" w:default="1" w:styleId="DefaultParagraphFont">
-    <w:name w:val="Default Paragraph Font"/>
-    <w:uiPriority w:val="1"/>
-    <w:semiHidden/>
-    <w:unhideWhenUsed/>
-  </w:style>
-  <w:style w:type="table" w:default="1" w:styleId="TableNormal">
-    <w:name w:val="Normal Table"/>
-    <w:uiPriority w:val="99"/>
-    <w:semiHidden/>
-    <w:unhideWhenUsed/>
-    <w:tblPr>
-      <w:tblInd w:w="0" w:type="dxa"/>
-      <w:tblCellMar>
-        <w:top w:w="0" w:type="dxa"/>
-        <w:left w:w="108" w:type="dxa"/>
-        <w:bottom w:w="0" w:type="dxa"/>
-        <w:right w:w="108" w:type="dxa"/>
-      </w:tblCellMar>
-    </w:tblPr>
-  </w:style>
-  <w:style w:type="numbering" w:default="1" w:styleId="NoList">
-    <w:name w:val="No List"/>
-    <w:uiPriority w:val="99"/>
-    <w:semiHidden/>
-    <w:unhideWhenUsed/>
-  </w:style>
-  <w:style w:type="paragraph" w:styleId="ListParagraph">
-    <w:name w:val="List Paragraph"/>
-    <w:basedOn w:val="Normal"/>
-    <w:uiPriority w:val="34"/>
-    <w:qFormat/>
-    <w:rsid w:val="0073014C"/>
-    <w:pPr>
-      <w:ind w:left="720"/>
-      <w:contextualSpacing/>
-    </w:pPr>
-  </w:style>
-</w:styles>
-</file>
-
-<file path=word/stylesWithEffects.xml><?xml version="1.0" encoding="utf-8"?>
-<w:styles xmlns:wpc="http://schemas.microsoft.com/office/word/2010/wordprocessingCanvas" xmlns:mc="http://schemas.openxmlformats.org/markup-compatibility/2006" xmlns:o="urn:schemas-microsoft-com:office:office" xmlns:r="http://schemas.openxmlformats.org/officeDocument/2006/relationships" xmlns:m="http://schemas.openxmlformats.org/officeDocument/2006/math" xmlns:v="urn:schemas-microsoft-com:vml" xmlns:wp14="http://schemas.microsoft.com/office/word/2010/wordprocessingDrawing" xmlns:wp="http://schemas.openxmlformats.org/drawingml/2006/wordprocessingDrawing" xmlns:w10="urn:schemas-microsoft-com:office:word" xmlns:w="http://schemas.openxmlformats.org/wordprocessingml/2006/main" xmlns:w14="http://schemas.microsoft.com/office/word/2010/wordml" xmlns:wpg="http://schemas.microsoft.com/office/word/2010/wordprocessingGroup" xmlns:wpi="http://schemas.microsoft.com/office/word/2010/wordprocessingInk" xmlns:wne="http://schemas.microsoft.com/office/word/2006/wordml" xmlns:wps="http://schemas.microsoft.com/office/word/2010/wordprocessingShape" mc:Ignorable="w14 wp14">
-  <w:docDefaults>
-    <w:rPrDefault>
-      <w:rPr>
-        <w:rFonts w:asciiTheme="minorHAnsi" w:eastAsiaTheme="minorHAnsi" w:hAnsiTheme="minorHAnsi" w:cstheme="minorBidi"/>
-        <w:sz w:val="22"/>
-        <w:szCs w:val="22"/>
-        <w:lang w:val="pt-BR" w:eastAsia="en-US" w:bidi="ar-SA"/>
-      </w:rPr>
-    </w:rPrDefault>
-    <w:pPrDefault>
-      <w:pPr>
-        <w:spacing w:after="200" w:line="276" w:lineRule="auto"/>
-      </w:pPr>
-    </w:pPrDefault>
-  </w:docDefaults>
-  <w:latentStyles w:defLockedState="0" w:defUIPriority="99" w:defSemiHidden="1" w:defUnhideWhenUsed="1" w:defQFormat="0" w:count="267">
-    <w:lsdException w:name="Normal" w:semiHidden="0" w:uiPriority="0" w:unhideWhenUsed="0" w:qFormat="1"/>
-    <w:lsdException w:name="heading 1" w:semiHidden="0" w:uiPriority="9" w:unhideWhenUsed="0" w:qFormat="1"/>
-    <w:lsdException w:name="heading 2" w:uiPriority="9" w:qFormat="1"/>
-    <w:lsdException w:name="heading 3" w:uiPriority="9" w:qFormat="1"/>
-    <w:lsdException w:name="heading 4" w:uiPriority="9" w:qFormat="1"/>
-    <w:lsdException w:name="heading 5" w:uiPriority="9" w:qFormat="1"/>
-    <w:lsdException w:name="heading 6" w:uiPriority="9" w:qFormat="1"/>
-    <w:lsdException w:name="heading 7" w:uiPriority="9" w:qFormat="1"/>
-    <w:lsdException w:name="heading 8" w:uiPriority="9" w:qFormat="1"/>
-    <w:lsdException w:name="heading 9" w:uiPriority="9" w:qFormat="1"/>
-    <w:lsdException w:name="toc 1" w:uiPriority="39"/>
-    <w:lsdException w:name="toc 2" w:uiPriority="39"/>
-    <w:lsdException w:name="toc 3" w:uiPriority="39"/>
-    <w:lsdException w:name="toc 4" w:uiPriority="39"/>
-    <w:lsdException w:name="toc 5" w:uiPriority="39"/>
-    <w:lsdException w:name="toc 6" w:uiPriority="39"/>
-    <w:lsdException w:name="toc 7" w:uiPriority="39"/>
-    <w:lsdException w:name="toc 8" w:uiPriority="39"/>
-    <w:lsdException w:name="toc 9" w:uiPriority="39"/>
-    <w:lsdException w:name="caption" w:uiPriority="35" w:qFormat="1"/>
-    <w:lsdException w:name="Title" w:semiHidden="0" w:uiPriority="10" w:unhideWhenUsed="0" w:qFormat="1"/>
-    <w:lsdException w:name="Default Paragraph Font" w:uiPriority="1"/>
-    <w:lsdException w:name="Subtitle" w:semiHidden="0" w:uiPriority="11" w:unhideWhenUsed="0" w:qFormat="1"/>
-    <w:lsdException w:name="Strong" w:semiHidden="0" w:uiPriority="22" w:unhideWhenUsed="0" w:qFormat="1"/>
-    <w:lsdException w:name="Emphasis" w:semiHidden="0" w:uiPriority="20" w:unhideWhenUsed="0" w:qFormat="1"/>
-    <w:lsdException w:name="Table Grid" w:semiHidden="0" w:uiPriority="59" w:unhideWhenUsed="0"/>
-    <w:lsdException w:name="Placeholder Text" w:unhideWhenUsed="0"/>
-    <w:lsdException w:name="No Spacing" w:semiHidden="0" w:uiPriority="1" w:unhideWhenUsed="0" w:qFormat="1"/>
-    <w:lsdException w:name="Light Shading" w:semiHidden="0" w:uiPriority="60" w:unhideWhenUsed="0"/>
-    <w:lsdException w:name="Light List" w:semiHidden="0" w:uiPriority="61" w:unhideWhenUsed="0"/>
-    <w:lsdException w:name="Light Grid" w:semiHidden="0" w:uiPriority="62" w:unhideWhenUsed="0"/>
-    <w:lsdException w:name="Medium Shading 1" w:semiHidden="0" w:uiPriority="63" w:unhideWhenUsed="0"/>
-    <w:lsdException w:name="Medium Shading 2" w:semiHidden="0" w:uiPriority="64" w:unhideWhenUsed="0"/>
-    <w:lsdException w:name="Medium List 1" w:semiHidden="0" w:uiPriority="65" w:unhideWhenUsed="0"/>
-    <w:lsdException w:name="Medium List 2" w:semiHidden="0" w:uiPriority="66" w:unhideWhenUsed="0"/>
-    <w:lsdException w:name="Medium Grid 1" w:semiHidden="0" w:uiPriority="67" w:unhideWhenUsed="0"/>
-    <w:lsdException w:name="Medium Grid 2" w:semiHidden="0" w:uiPriority="68" w:unhideWhenUsed="0"/>
-    <w:lsdException w:name="Medium Grid 3" w:semiHidden="0" w:uiPriority="69" w:unhideWhenUsed="0"/>
-    <w:lsdException w:name="Dark List" w:semiHidden="0" w:uiPriority="70" w:unhideWhenUsed="0"/>
-    <w:lsdException w:name="Colorful Shading" w:semiHidden="0" w:uiPriority="71" w:unhideWhenUsed="0"/>
-    <w:lsdException w:name="Colorful List" w:semiHidden="0" w:uiPriority="72" w:unhideWhenUsed="0"/>
-    <w:lsdException w:name="Colorful Grid" w:semiHidden="0" w:uiPriority="73" w:unhideWhenUsed="0"/>
-    <w:lsdException w:name="Light Shading Accent 1" w:semiHidden="0" w:uiPriority="60" w:unhideWhenUsed="0"/>
-    <w:lsdException w:name="Light List Accent 1" w:semiHidden="0" w:uiPriority="61" w:unhideWhenUsed="0"/>
-    <w:lsdException w:name="Light Grid Accent 1" w:semiHidden="0" w:uiPriority="62" w:unhideWhenUsed="0"/>
-    <w:lsdException w:name="Medium Shading 1 Accent 1" w:semiHidden="0" w:uiPriority="63" w:unhideWhenUsed="0"/>
-    <w:lsdException w:name="Medium Shading 2 Accent 1" w:semiHidden="0" w:uiPriority="64" w:unhideWhenUsed="0"/>
-    <w:lsdException w:name="Medium List 1 Accent 1" w:semiHidden="0" w:uiPriority="65" w:unhideWhenUsed="0"/>
-    <w:lsdException w:name="Revision" w:unhideWhenUsed="0"/>
-    <w:lsdException w:name="List Paragraph" w:semiHidden="0" w:uiPriority="34" w:unhideWhenUsed="0" w:qFormat="1"/>
-    <w:lsdException w:name="Quote" w:semiHidden="0" w:uiPriority="29" w:unhideWhenUsed="0" w:qFormat="1"/>
-    <w:lsdException w:name="Intense Quote" w:semiHidden="0" w:uiPriority="30" w:unhideWhenUsed="0" w:qFormat="1"/>
-    <w:lsdException w:name="Medium List 2 Accent 1" w:semiHidden="0" w:uiPriority="66" w:unhideWhenUsed="0"/>
-    <w:lsdException w:name="Medium Grid 1 Accent 1" w:semiHidden="0" w:uiPriority="67" w:unhideWhenUsed="0"/>
-    <w:lsdException w:name="Medium Grid 2 Accent 1" w:semiHidden="0" w:uiPriority="68" w:unhideWhenUsed="0"/>
-    <w:lsdException w:name="Medium Grid 3 Accent 1" w:semiHidden="0" w:uiPriority="69" w:unhideWhenUsed="0"/>
-    <w:lsdException w:name="Dark List Accent 1" w:semiHidden="0" w:uiPriority="70" w:unhideWhenUsed="0"/>
-    <w:lsdException w:name="Colorful Shading Accent 1" w:semiHidden="0" w:uiPriority="71" w:unhideWhenUsed="0"/>
-    <w:lsdException w:name="Colorful List Accent 1" w:semiHidden="0" w:uiPriority="72" w:unhideWhenUsed="0"/>
-    <w:lsdException w:name="Colorful Grid Accent 1" w:semiHidden="0" w:uiPriority="73" w:unhideWhenUsed="0"/>
-    <w:lsdException w:name="Light Shading Accent 2" w:semiHidden="0" w:uiPriority="60" w:unhideWhenUsed="0"/>
-    <w:lsdException w:name="Light List Accent 2" w:semiHidden="0" w:uiPriority="61" w:unhideWhenUsed="0"/>
-    <w:lsdException w:name="Light Grid Accent 2" w:semiHidden="0" w:uiPriority="62" w:unhideWhenUsed="0"/>
-    <w:lsdException w:name="Medium Shading 1 Accent 2" w:semiHidden="0" w:uiPriority="63" w:unhideWhenUsed="0"/>
-    <w:lsdException w:name="Medium Shading 2 Accent 2" w:semiHidden="0" w:uiPriority="64" w:unhideWhenUsed="0"/>
-    <w:lsdException w:name="Medium List 1 Accent 2" w:semiHidden="0" w:uiPriority="65" w:unhideWhenUsed="0"/>
-    <w:lsdException w:name="Medium List 2 Accent 2" w:semiHidden="0" w:uiPriority="66" w:unhideWhenUsed="0"/>
-    <w:lsdException w:name="Medium Grid 1 Accent 2" w:semiHidden="0" w:uiPriority="67" w:unhideWhenUsed="0"/>
-    <w:lsdException w:name="Medium Grid 2 Accent 2" w:semiHidden="0" w:uiPriority="68" w:unhideWhenUsed="0"/>
-    <w:lsdException w:name="Medium Grid 3 Accent 2" w:semiHidden="0" w:uiPriority="69" w:unhideWhenUsed="0"/>
-    <w:lsdException w:name="Dark List Accent 2" w:semiHidden="0" w:uiPriority="70" w:unhideWhenUsed="0"/>
-    <w:lsdException w:name="Colorful Shading Accent 2" w:semiHidden="0" w:uiPriority="71" w:unhideWhenUsed="0"/>
-    <w:lsdException w:name="Colorful List Accent 2" w:semiHidden="0" w:uiPriority="72" w:unhideWhenUsed="0"/>
-    <w:lsdException w:name="Colorful Grid Accent 2" w:semiHidden="0" w:uiPriority="73" w:unhideWhenUsed="0"/>
-    <w:lsdException w:name="Light Shading Accent 3" w:semiHidden="0" w:uiPriority="60" w:unhideWhenUsed="0"/>
-    <w:lsdException w:name="Light List Accent 3" w:semiHidden="0" w:uiPriority="61" w:unhideWhenUsed="0"/>
-    <w:lsdException w:name="Light Grid Accent 3" w:semiHidden="0" w:uiPriority="62" w:unhideWhenUsed="0"/>
-    <w:lsdException w:name="Medium Shading 1 Accent 3" w:semiHidden="0" w:uiPriority="63" w:unhideWhenUsed="0"/>
-    <w:lsdException w:name="Medium Shading 2 Accent 3" w:semiHidden="0" w:uiPriority="64" w:unhideWhenUsed="0"/>
-    <w:lsdException w:name="Medium List 1 Accent 3" w:semiHidden="0" w:uiPriority="65" w:unhideWhenUsed="0"/>
-    <w:lsdException w:name="Medium List 2 Accent 3" w:semiHidden="0" w:uiPriority="66" w:unhideWhenUsed="0"/>
-    <w:lsdException w:name="Medium Grid 1 Accent 3" w:semiHidden="0" w:uiPriority="67" w:unhideWhenUsed="0"/>
-    <w:lsdException w:name="Medium Grid 2 Accent 3" w:semiHidden="0" w:uiPriority="68" w:unhideWhenUsed="0"/>
-    <w:lsdException w:name="Medium Grid 3 Accent 3" w:semiHidden="0" w:uiPriority="69" w:unhideWhenUsed="0"/>
-    <w:lsdException w:name="Dark List Accent 3" w:semiHidden="0" w:uiPriority="70" w:unhideWhenUsed="0"/>
-    <w:lsdException w:name="Colorful Shading Accent 3" w:semiHidden="0" w:uiPriority="71" w:unhideWhenUsed="0"/>
-    <w:lsdException w:name="Colorful List Accent 3" w:semiHidden="0" w:uiPriority="72" w:unhideWhenUsed="0"/>
-    <w:lsdException w:name="Colorful Grid Accent 3" w:semiHidden="0" w:uiPriority="73" w:unhideWhenUsed="0"/>
-    <w:lsdException w:name="Light Shading Accent 4" w:semiHidden="0" w:uiPriority="60" w:unhideWhenUsed="0"/>
-    <w:lsdException w:name="Light List Accent 4" w:semiHidden="0" w:uiPriority="61" w:unhideWhenUsed="0"/>
-    <w:lsdException w:name="Light Grid Accent 4" w:semiHidden="0" w:uiPriority="62" w:unhideWhenUsed="0"/>
-    <w:lsdException w:name="Medium Shading 1 Accent 4" w:semiHidden="0" w:uiPriority="63" w:unhideWhenUsed="0"/>
-    <w:lsdException w:name="Medium Shading 2 Accent 4" w:semiHidden="0" w:uiPriority="64" w:unhideWhenUsed="0"/>
-    <w:lsdException w:name="Medium List 1 Accent 4" w:semiHidden="0" w:uiPriority="65" w:unhideWhenUsed="0"/>
-    <w:lsdException w:name="Medium List 2 Accent 4" w:semiHidden="0" w:uiPriority="66" w:unhideWhenUsed="0"/>
-    <w:lsdException w:name="Medium Grid 1 Accent 4" w:semiHidden="0" w:uiPriority="67" w:unhideWhenUsed="0"/>
-    <w:lsdException w:name="Medium Grid 2 Accent 4" w:semiHidden="0" w:uiPriority="68" w:unhideWhenUsed="0"/>
-    <w:lsdException w:name="Medium Grid 3 Accent 4" w:semiHidden="0" w:uiPriority="69" w:unhideWhenUsed="0"/>
-    <w:lsdException w:name="Dark List Accent 4" w:semiHidden="0" w:uiPriority="70" w:unhideWhenUsed="0"/>
-    <w:lsdException w:name="Colorful Shading Accent 4" w:semiHidden="0" w:uiPriority="71" w:unhideWhenUsed="0"/>
-    <w:lsdException w:name="Colorful List Accent 4" w:semiHidden="0" w:uiPriority="72" w:unhideWhenUsed="0"/>
-    <w:lsdException w:name="Colorful Grid Accent 4" w:semiHidden="0" w:uiPriority="73" w:unhideWhenUsed="0"/>
-    <w:lsdException w:name="Light Shading Accent 5" w:semiHidden="0" w:uiPriority="60" w:unhideWhenUsed="0"/>
-    <w:lsdException w:name="Light List Accent 5" w:semiHidden="0" w:uiPriority="61" w:unhideWhenUsed="0"/>
-    <w:lsdException w:name="Light Grid Accent 5" w:semiHidden="0" w:uiPriority="62" w:unhideWhenUsed="0"/>
-    <w:lsdException w:name="Medium Shading 1 Accent 5" w:semiHidden="0" w:uiPriority="63" w:unhideWhenUsed="0"/>
-    <w:lsdException w:name="Medium Shading 2 Accent 5" w:semiHidden="0" w:uiPriority="64" w:unhideWhenUsed="0"/>
-    <w:lsdException w:name="Medium List 1 Accent 5" w:semiHidden="0" w:uiPriority="65" w:unhideWhenUsed="0"/>
-    <w:lsdException w:name="Medium List 2 Accent 5" w:semiHidden="0" w:uiPriority="66" w:unhideWhenUsed="0"/>
-    <w:lsdException w:name="Medium Grid 1 Accent 5" w:semiHidden="0" w:uiPriority="67" w:unhideWhenUsed="0"/>
-    <w:lsdException w:name="Medium Grid 2 Accent 5" w:semiHidden="0" w:uiPriority="68" w:unhideWhenUsed="0"/>
-    <w:lsdException w:name="Medium Grid 3 Accent 5" w:semiHidden="0" w:uiPriority="69" w:unhideWhenUsed="0"/>
-    <w:lsdException w:name="Dark List Accent 5" w:semiHidden="0" w:uiPriority="70" w:unhideWhenUsed="0"/>
-    <w:lsdException w:name="Colorful Shading Accent 5" w:semiHidden="0" w:uiPriority="71" w:unhideWhenUsed="0"/>
-    <w:lsdException w:name="Colorful List Accent 5" w:semiHidden="0" w:uiPriority="72" w:unhideWhenUsed="0"/>
-    <w:lsdException w:name="Colorful Grid Accent 5" w:semiHidden="0" w:uiPriority="73" w:unhideWhenUsed="0"/>
-    <w:lsdException w:name="Light Shading Accent 6" w:semiHidden="0" w:uiPriority="60" w:unhideWhenUsed="0"/>
-    <w:lsdException w:name="Light List Accent 6" w:semiHidden="0" w:uiPriority="61" w:unhideWhenUsed="0"/>
-    <w:lsdException w:name="Light Grid Accent 6" w:semiHidden="0" w:uiPriority="62" w:unhideWhenUsed="0"/>
-    <w:lsdException w:name="Medium Shading 1 Accent 6" w:semiHidden="0" w:uiPriority="63" w:unhideWhenUsed="0"/>
-    <w:lsdException w:name="Medium Shading 2 Accent 6" w:semiHidden="0" w:uiPriority="64" w:unhideWhenUsed="0"/>
-    <w:lsdException w:name="Medium List 1 Accent 6" w:semiHidden="0" w:uiPriority="65" w:unhideWhenUsed="0"/>
-    <w:lsdException w:name="Medium List 2 Accent 6" w:semiHidden="0" w:uiPriority="66" w:unhideWhenUsed="0"/>
-    <w:lsdException w:name="Medium Grid 1 Accent 6" w:semiHidden="0" w:uiPriority="67" w:unhideWhenUsed="0"/>
-    <w:lsdException w:name="Medium Grid 2 Accent 6" w:semiHidden="0" w:uiPriority="68" w:unhideWhenUsed="0"/>
-    <w:lsdException w:name="Medium Grid 3 Accent 6" w:semiHidden="0" w:uiPriority="69" w:unhideWhenUsed="0"/>
-    <w:lsdException w:name="Dark List Accent 6" w:semiHidden="0" w:uiPriority="70" w:unhideWhenUsed="0"/>
-    <w:lsdException w:name="Colorful Shading Accent 6" w:semiHidden="0" w:uiPriority="71" w:unhideWhenUsed="0"/>
-    <w:lsdException w:name="Colorful List Accent 6" w:semiHidden="0" w:uiPriority="72" w:unhideWhenUsed="0"/>
-    <w:lsdException w:name="Colorful Grid Accent 6" w:semiHidden="0" w:uiPriority="73" w:unhideWhenUsed="0"/>
-    <w:lsdException w:name="Subtle Emphasis" w:semiHidden="0" w:uiPriority="19" w:unhideWhenUsed="0" w:qFormat="1"/>
-    <w:lsdException w:name="Intense Emphasis" w:semiHidden="0" w:uiPriority="21" w:unhideWhenUsed="0" w:qFormat="1"/>
-    <w:lsdException w:name="Subtle Reference" w:semiHidden="0" w:uiPriority="31" w:unhideWhenUsed="0" w:qFormat="1"/>
-    <w:lsdException w:name="Intense Reference" w:semiHidden="0" w:uiPriority="32" w:unhideWhenUsed="0" w:qFormat="1"/>
-    <w:lsdException w:name="Book Title" w:semiHidden="0" w:uiPriority="33" w:unhideWhenUsed="0" w:qFormat="1"/>
-    <w:lsdException w:name="Bibliography" w:uiPriority="37"/>
-    <w:lsdException w:name="TOC Heading" w:uiPriority="39" w:qFormat="1"/>
+  <w:latentStyles w:defLockedState="0" w:defUIPriority="99" w:defSemiHidden="0" w:defUnhideWhenUsed="0" w:defQFormat="0" w:count="371">
+    <w:lsdException w:name="Normal" w:uiPriority="0" w:qFormat="1"/>
+    <w:lsdException w:name="heading 1" w:uiPriority="9" w:qFormat="1"/>
+    <w:lsdException w:name="heading 2" w:semiHidden="1" w:uiPriority="9" w:unhideWhenUsed="1" w:qFormat="1"/>
+    <w:lsdException w:name="heading 3" w:semiHidden="1" w:uiPriority="9" w:unhideWhenUsed="1" w:qFormat="1"/>
+    <w:lsdException w:name="heading 4" w:semiHidden="1" w:uiPriority="9" w:unhideWhenUsed="1" w:qFormat="1"/>
+    <w:lsdException w:name="heading 5" w:semiHidden="1" w:uiPriority="9" w:unhideWhenUsed="1" w:qFormat="1"/>
+    <w:lsdException w:name="heading 6" w:semiHidden="1" w:uiPriority="9" w:unhideWhenUsed="1" w:qFormat="1"/>
+    <w:lsdException w:name="heading 7" w:semiHidden="1" w:uiPriority="9" w:unhideWhenUsed="1" w:qFormat="1"/>
+    <w:lsdException w:name="heading 8" w:semiHidden="1" w:uiPriority="9" w:unhideWhenUsed="1" w:qFormat="1"/>
+    <w:lsdException w:name="heading 9" w:semiHidden="1" w:uiPriority="9" w:unhideWhenUsed="1" w:qFormat="1"/>
+    <w:lsdException w:name="index 1" w:semiHidden="1" w:unhideWhenUsed="1"/>
+    <w:lsdException w:name="index 2" w:semiHidden="1" w:unhideWhenUsed="1"/>
+    <w:lsdException w:name="index 3" w:semiHidden="1" w:unhideWhenUsed="1"/>
+    <w:lsdException w:name="index 4" w:semiHidden="1" w:unhideWhenUsed="1"/>
+    <w:lsdException w:name="index 5" w:semiHidden="1" w:unhideWhenUsed="1"/>
+    <w:lsdException w:name="index 6" w:semiHidden="1" w:unhideWhenUsed="1"/>
+    <w:lsdException w:name="index 7" w:semiHidden="1" w:unhideWhenUsed="1"/>
+    <w:lsdException w:name="index 8" w:semiHidden="1" w:unhideWhenUsed="1"/>
+    <w:lsdException w:name="index 9" w:semiHidden="1" w:unhideWhenUsed="1"/>
+    <w:lsdException w:name="toc 1" w:semiHidden="1" w:uiPriority="39" w:unhideWhenUsed="1"/>
+    <w:lsdException w:name="toc 2" w:semiHidden="1" w:uiPriority="39" w:unhideWhenUsed="1"/>
+    <w:lsdException w:name="toc 3" w:semiHidden="1" w:uiPriority="39" w:unhideWhenUsed="1"/>
+    <w:lsdException w:name="toc 4" w:semiHidden="1" w:uiPriority="39" w:unhideWhenUsed="1"/>
+    <w:lsdException w:name="toc 5" w:semiHidden="1" w:uiPriority="39" w:unhideWhenUsed="1"/>
+    <w:lsdException w:name="toc 6" w:semiHidden="1" w:uiPriority="39" w:unhideWhenUsed="1"/>
+    <w:lsdException w:name="toc 7" w:semiHidden="1" w:uiPriority="39" w:unhideWhenUsed="1"/>
+    <w:lsdException w:name="toc 8" w:semiHidden="1" w:uiPriority="39" w:unhideWhenUsed="1"/>
+    <w:lsdException w:name="toc 9" w:semiHidden="1" w:uiPriority="39" w:unhideWhenUsed="1"/>
+    <w:lsdException w:name="Normal Indent" w:semiHidden="1" w:unhideWhenUsed="1"/>
+    <w:lsdException w:name="footnote text" w:semiHidden="1" w:unhideWhenUsed="1"/>
+    <w:lsdException w:name="annotation text" w:semiHidden="1" w:unhideWhenUsed="1"/>
+    <w:lsdException w:name="header" w:semiHidden="1" w:unhideWhenUsed="1"/>
+    <w:lsdException w:name="footer" w:semiHidden="1" w:unhideWhenUsed="1"/>
+    <w:lsdException w:name="index heading" w:semiHidden="1" w:unhideWhenUsed="1"/>
+    <w:lsdException w:name="caption" w:semiHidden="1" w:uiPriority="35" w:unhideWhenUsed="1" w:qFormat="1"/>
+    <w:lsdException w:name="table of figures" w:semiHidden="1" w:unhideWhenUsed="1"/>
+    <w:lsdException w:name="envelope address" w:semiHidden="1" w:unhideWhenUsed="1"/>
+    <w:lsdException w:name="envelope return" w:semiHidden="1" w:unhideWhenUsed="1"/>
+    <w:lsdException w:name="footnote reference" w:semiHidden="1" w:unhideWhenUsed="1"/>
+    <w:lsdException w:name="annotation reference" w:semiHidden="1" w:unhideWhenUsed="1"/>
+    <w:lsdException w:name="line number" w:semiHidden="1" w:unhideWhenUsed="1"/>
+    <w:lsdException w:name="page number" w:semiHidden="1" w:unhideWhenUsed="1"/>
+    <w:lsdException w:name="endnote reference" w:semiHidden="1" w:unhideWhenUsed="1"/>
+    <w:lsdException w:name="endnote text" w:semiHidden="1" w:unhideWhenUsed="1"/>
+    <w:lsdException w:name="table of authorities" w:semiHidden="1" w:unhideWhenUsed="1"/>
+    <w:lsdException w:name="macro" w:semiHidden="1" w:unhideWhenUsed="1"/>
+    <w:lsdException w:name="toa heading" w:semiHidden="1" w:unhideWhenUsed="1"/>
+    <w:lsdException w:name="List" w:semiHidden="1" w:unhideWhenUsed="1"/>
+    <w:lsdException w:name="List Bullet" w:semiHidden="1" w:unhideWhenUsed="1"/>
+    <w:lsdException w:name="List Number" w:semiHidden="1" w:unhideWhenUsed="1"/>
+    <w:lsdException w:name="List 2" w:semiHidden="1" w:unhideWhenUsed="1"/>
+    <w:lsdException w:name="List 3" w:semiHidden="1" w:unhideWhenUsed="1"/>
+    <w:lsdException w:name="List 4" w:semiHidden="1" w:unhideWhenUsed="1"/>
+    <w:lsdException w:name="List 5" w:semiHidden="1" w:unhideWhenUsed="1"/>
+    <w:lsdException w:name="List Bullet 2" w:semiHidden="1" w:unhideWhenUsed="1"/>
+    <w:lsdException w:name="List Bullet 3" w:semiHidden="1" w:unhideWhenUsed="1"/>
+    <w:lsdException w:name="List Bullet 4" w:semiHidden="1" w:unhideWhenUsed="1"/>
+    <w:lsdException w:name="List Bullet 5" w:semiHidden="1" w:unhideWhenUsed="1"/>
+    <w:lsdException w:name="List Number 2" w:semiHidden="1" w:unhideWhenUsed="1"/>
+    <w:lsdException w:name="List Number 3" w:semiHidden="1" w:unhideWhenUsed="1"/>
+    <w:lsdException w:name="List Number 4" w:semiHidden="1" w:unhideWhenUsed="1"/>
+    <w:lsdException w:name="List Number 5" w:semiHidden="1" w:unhideWhenUsed="1"/>
+    <w:lsdException w:name="Title" w:uiPriority="10" w:qFormat="1"/>
+    <w:lsdException w:name="Closing" w:semiHidden="1" w:unhideWhenUsed="1"/>
+    <w:lsdException w:name="Signature" w:semiHidden="1" w:unhideWhenUsed="1"/>
+    <w:lsdException w:name="Default Paragraph Font" w:semiHidden="1" w:uiPriority="1" w:unhideWhenUsed="1"/>
+    <w:lsdException w:name="Body Text" w:semiHidden="1" w:unhideWhenUsed="1"/>
+    <w:lsdException w:name="Body Text Indent" w:semiHidden="1" w:unhideWhenUsed="1"/>
+    <w:lsdException w:name="List Continue" w:semiHidden="1" w:unhideWhenUsed="1"/>
+    <w:lsdException w:name="List Continue 2" w:semiHidden="1" w:unhideWhenUsed="1"/>
+    <w:lsdException w:name="List Continue 3" w:semiHidden="1" w:unhideWhenUsed="1"/>
+    <w:lsdException w:name="List Continue 4" w:semiHidden="1" w:unhideWhenUsed="1"/>
+    <w:lsdException w:name="List Continue 5" w:semiHidden="1" w:unhideWhenUsed="1"/>
+    <w:lsdException w:name="Message Header" w:semiHidden="1" w:unhideWhenUsed="1"/>
+    <w:lsdException w:name="Subtitle" w:uiPriority="11" w:qFormat="1"/>
+    <w:lsdException w:name="Salutation" w:semiHidden="1" w:unhideWhenUsed="1"/>
+    <w:lsdException w:name="Date" w:semiHidden="1" w:unhideWhenUsed="1"/>
+    <w:lsdException w:name="Body Text First Indent" w:semiHidden="1" w:unhideWhenUsed="1"/>
+    <w:lsdException w:name="Body Text First Indent 2" w:semiHidden="1" w:unhideWhenUsed="1"/>
+    <w:lsdException w:name="Note Heading" w:semiHidden="1" w:unhideWhenUsed="1"/>
+    <w:lsdException w:name="Body Text 2" w:semiHidden="1" w:unhideWhenUsed="1"/>
+    <w:lsdException w:name="Body Text 3" w:semiHidden="1" w:unhideWhenUsed="1"/>
+    <w:lsdException w:name="Body Text Indent 2" w:semiHidden="1" w:unhideWhenUsed="1"/>
+    <w:lsdException w:name="Body Text Indent 3" w:semiHidden="1" w:unhideWhenUsed="1"/>
+    <w:lsdException w:name="Block Text" w:semiHidden="1" w:unhideWhenUsed="1"/>
+    <w:lsdException w:name="Hyperlink" w:semiHidden="1" w:unhideWhenUsed="1"/>
+    <w:lsdException w:name="FollowedHyperlink" w:semiHidden="1" w:unhideWhenUsed="1"/>
+    <w:lsdException w:name="Strong" w:uiPriority="22" w:qFormat="1"/>
+    <w:lsdException w:name="Emphasis" w:uiPriority="20" w:qFormat="1"/>
+    <w:lsdException w:name="Document Map" w:semiHidden="1" w:unhideWhenUsed="1"/>
+    <w:lsdException w:name="Plain Text" w:semiHidden="1" w:unhideWhenUsed="1"/>
+    <w:lsdException w:name="E-mail Signature" w:semiHidden="1" w:unhideWhenUsed="1"/>
+    <w:lsdException w:name="HTML Top of Form" w:semiHidden="1" w:unhideWhenUsed="1"/>
+    <w:lsdException w:name="HTML Bottom of Form" w:semiHidden="1" w:unhideWhenUsed="1"/>
+    <w:lsdException w:name="Normal (Web)" w:semiHidden="1" w:unhideWhenUsed="1"/>
+    <w:lsdException w:name="HTML Acronym" w:semiHidden="1" w:unhideWhenUsed="1"/>
+    <w:lsdException w:name="HTML Address" w:semiHidden="1" w:unhideWhenUsed="1"/>
+    <w:lsdException w:name="HTML Cite" w:semiHidden="1" w:unhideWhenUsed="1"/>
+    <w:lsdException w:name="HTML Code" w:semiHidden="1" w:unhideWhenUsed="1"/>
+    <w:lsdException w:name="HTML Definition" w:semiHidden="1" w:unhideWhenUsed="1"/>
+    <w:lsdException w:name="HTML Keyboard" w:semiHidden="1" w:unhideWhenUsed="1"/>
+    <w:lsdException w:name="HTML Preformatted" w:semiHidden="1" w:unhideWhenUsed="1"/>
+    <w:lsdException w:name="HTML Sample" w:semiHidden="1" w:unhideWhenUsed="1"/>
+    <w:lsdException w:name="HTML Typewriter" w:semiHidden="1" w:unhideWhenUsed="1"/>
+    <w:lsdException w:name="HTML Variable" w:semiHidden="1" w:unhideWhenUsed="1"/>
+    <w:lsdException w:name="Normal Table" w:semiHidden="1" w:unhideWhenUsed="1"/>
+    <w:lsdException w:name="annotation subject" w:semiHidden="1" w:unhideWhenUsed="1"/>
+    <w:lsdException w:name="No List" w:semiHidden="1" w:unhideWhenUsed="1"/>
+    <w:lsdException w:name="Outline List 1" w:semiHidden="1" w:unhideWhenUsed="1"/>
+    <w:lsdException w:name="Outline List 2" w:semiHidden="1" w:unhideWhenUsed="1"/>
+    <w:lsdException w:name="Outline List 3" w:semiHidden="1" w:unhideWhenUsed="1"/>
+    <w:lsdException w:name="Table Simple 1" w:semiHidden="1" w:unhideWhenUsed="1"/>
+    <w:lsdException w:name="Table Simple 2" w:semiHidden="1" w:unhideWhenUsed="1"/>
+    <w:lsdException w:name="Table Simple 3" w:semiHidden="1" w:unhideWhenUsed="1"/>
+    <w:lsdException w:name="Table Classic 1" w:semiHidden="1" w:unhideWhenUsed="1"/>
+    <w:lsdException w:name="Table Classic 2" w:semiHidden="1" w:unhideWhenUsed="1"/>
+    <w:lsdException w:name="Table Classic 3" w:semiHidden="1" w:unhideWhenUsed="1"/>
+    <w:lsdException w:name="Table Classic 4" w:semiHidden="1" w:unhideWhenUsed="1"/>
+    <w:lsdException w:name="Table Colorful 1" w:semiHidden="1" w:unhideWhenUsed="1"/>
+    <w:lsdException w:name="Table Colorful 2" w:semiHidden="1" w:unhideWhenUsed="1"/>
+    <w:lsdException w:name="Table Colorful 3" w:semiHidden="1" w:unhideWhenUsed="1"/>
+    <w:lsdException w:name="Table Columns 1" w:semiHidden="1" w:unhideWhenUsed="1"/>
+    <w:lsdException w:name="Table Columns 2" w:semiHidden="1" w:unhideWhenUsed="1"/>
+    <w:lsdException w:name="Table Columns 3" w:semiHidden="1" w:unhideWhenUsed="1"/>
+    <w:lsdException w:name="Table Columns 4" w:semiHidden="1" w:unhideWhenUsed="1"/>
+    <w:lsdException w:name="Table Columns 5" w:semiHidden="1" w:unhideWhenUsed="1"/>
+    <w:lsdException w:name="Table Grid 1" w:semiHidden="1" w:unhideWhenUsed="1"/>
+    <w:lsdException w:name="Table Grid 2" w:semiHidden="1" w:unhideWhenUsed="1"/>
+    <w:lsdException w:name="Table Grid 3" w:semiHidden="1" w:unhideWhenUsed="1"/>
+    <w:lsdException w:name="Table Grid 4" w:semiHidden="1" w:unhideWhenUsed="1"/>
+    <w:lsdException w:name="Table Grid 5" w:semiHidden="1" w:unhideWhenUsed="1"/>
+    <w:lsdException w:name="Table Grid 6" w:semiHidden="1" w:unhideWhenUsed="1"/>
+    <w:lsdException w:name="Table Grid 7" w:semiHidden="1" w:unhideWhenUsed="1"/>
+    <w:lsdException w:name="Table Grid 8" w:semiHidden="1" w:unhideWhenUsed="1"/>
+    <w:lsdException w:name="Table List 1" w:semiHidden="1" w:unhideWhenUsed="1"/>
+    <w:lsdException w:name="Table List 2" w:semiHidden="1" w:unhideWhenUsed="1"/>
+    <w:lsdException w:name="Table List 3" w:semiHidden="1" w:unhideWhenUsed="1"/>
+    <w:lsdException w:name="Table List 4" w:semiHidden="1" w:unhideWhenUsed="1"/>
+    <w:lsdException w:name="Table List 5" w:semiHidden="1" w:unhideWhenUsed="1"/>
+    <w:lsdException w:name="Table List 6" w:semiHidden="1" w:unhideWhenUsed="1"/>
+    <w:lsdException w:name="Table List 7" w:semiHidden="1" w:unhideWhenUsed="1"/>
+    <w:lsdException w:name="Table List 8" w:semiHidden="1" w:unhideWhenUsed="1"/>
+    <w:lsdException w:name="Table 3D effects 1" w:semiHidden="1" w:unhideWhenUsed="1"/>
+    <w:lsdException w:name="Table 3D effects 2" w:semiHidden="1" w:unhideWhenUsed="1"/>
+    <w:lsdException w:name="Table 3D effects 3" w:semiHidden="1" w:unhideWhenUsed="1"/>
+    <w:lsdException w:name="Table Contemporary" w:semiHidden="1" w:unhideWhenUsed="1"/>
+    <w:lsdException w:name="Table Elegant" w:semiHidden="1" w:unhideWhenUsed="1"/>
+    <w:lsdException w:name="Table Professional" w:semiHidden="1" w:unhideWhenUsed="1"/>
+    <w:lsdException w:name="Table Subtle 1" w:semiHidden="1" w:unhideWhenUsed="1"/>
+    <w:lsdException w:name="Table Subtle 2" w:semiHidden="1" w:unhideWhenUsed="1"/>
+    <w:lsdException w:name="Table Web 1" w:semiHidden="1" w:unhideWhenUsed="1"/>
+    <w:lsdException w:name="Table Web 2" w:semiHidden="1" w:unhideWhenUsed="1"/>
+    <w:lsdException w:name="Table Web 3" w:semiHidden="1" w:unhideWhenUsed="1"/>
+    <w:lsdException w:name="Balloon Text" w:semiHidden="1" w:unhideWhenUsed="1"/>
+    <w:lsdException w:name="Table Grid" w:uiPriority="59"/>
+    <w:lsdException w:name="Table Theme" w:semiHidden="1" w:unhideWhenUsed="1"/>
+    <w:lsdException w:name="Placeholder Text" w:semiHidden="1"/>
+    <w:lsdException w:name="No Spacing" w:uiPriority="1" w:qFormat="1"/>
+    <w:lsdException w:name="Light Shading" w:uiPriority="60"/>
+    <w:lsdException w:name="Light List" w:uiPriority="61"/>
+    <w:lsdException w:name="Light Grid" w:uiPriority="62"/>
+    <w:lsdException w:name="Medium Shading 1" w:uiPriority="63"/>
+    <w:lsdException w:name="Medium Shading 2" w:uiPriority="64"/>
+    <w:lsdException w:name="Medium List 1" w:uiPriority="65"/>
+    <w:lsdException w:name="Medium List 2" w:uiPriority="66"/>
+    <w:lsdException w:name="Medium Grid 1" w:uiPriority="67"/>
+    <w:lsdException w:name="Medium Grid 2" w:uiPriority="68"/>
+    <w:lsdException w:name="Medium Grid 3" w:uiPriority="69"/>
+    <w:lsdException w:name="Dark List" w:uiPriority="70"/>
+    <w:lsdException w:name="Colorful Shading" w:uiPriority="71"/>
+    <w:lsdException w:name="Colorful List" w:uiPriority="72"/>
+    <w:lsdException w:name="Colorful Grid" w:uiPriority="73"/>
+    <w:lsdException w:name="Light Shading Accent 1" w:uiPriority="60"/>
+    <w:lsdException w:name="Light List Accent 1" w:uiPriority="61"/>
+    <w:lsdException w:name="Light Grid Accent 1" w:uiPriority="62"/>
+    <w:lsdException w:name="Medium Shading 1 Accent 1" w:uiPriority="63"/>
+    <w:lsdException w:name="Medium Shading 2 Accent 1" w:uiPriority="64"/>
+    <w:lsdException w:name="Medium List 1 Accent 1" w:uiPriority="65"/>
+    <w:lsdException w:name="Revision" w:semiHidden="1"/>
+    <w:lsdException w:name="List Paragraph" w:uiPriority="34" w:qFormat="1"/>
+    <w:lsdException w:name="Quote" w:uiPriority="29" w:qFormat="1"/>
+    <w:lsdException w:name="Intense Quote" w:uiPriority="30" w:qFormat="1"/>
+    <w:lsdException w:name="Medium List 2 Accent 1" w:uiPriority="66"/>
+    <w:lsdException w:name="Medium Grid 1 Accent 1" w:uiPriority="67"/>
+    <w:lsdException w:name="Medium Grid 2 Accent 1" w:uiPriority="68"/>
+    <w:lsdException w:name="Medium Grid 3 Accent 1" w:uiPriority="69"/>
+    <w:lsdException w:name="Dark List Accent 1" w:uiPriority="70"/>
+    <w:lsdException w:name="Colorful Shading Accent 1" w:uiPriority="71"/>
+    <w:lsdException w:name="Colorful List Accent 1" w:uiPriority="72"/>
+    <w:lsdException w:name="Colorful Grid Accent 1" w:uiPriority="73"/>
+    <w:lsdException w:name="Light Shading Accent 2" w:uiPriority="60"/>
+    <w:lsdException w:name="Light List Accent 2" w:uiPriority="61"/>
+    <w:lsdException w:name="Light Grid Accent 2" w:uiPriority="62"/>
+    <w:lsdException w:name="Medium Shading 1 Accent 2" w:uiPriority="63"/>
+    <w:lsdException w:name="Medium Shading 2 Accent 2" w:uiPriority="64"/>
+    <w:lsdException w:name="Medium List 1 Accent 2" w:uiPriority="65"/>
+    <w:lsdException w:name="Medium List 2 Accent 2" w:uiPriority="66"/>
+    <w:lsdException w:name="Medium Grid 1 Accent 2" w:uiPriority="67"/>
+    <w:lsdException w:name="Medium Grid 2 Accent 2" w:uiPriority="68"/>
+    <w:lsdException w:name="Medium Grid 3 Accent 2" w:uiPriority="69"/>
+    <w:lsdException w:name="Dark List Accent 2" w:uiPriority="70"/>
+    <w:lsdException w:name="Colorful Shading Accent 2" w:uiPriority="71"/>
+    <w:lsdException w:name="Colorful List Accent 2" w:uiPriority="72"/>
+    <w:lsdException w:name="Colorful Grid Accent 2" w:uiPriority="73"/>
+    <w:lsdException w:name="Light Shading Accent 3" w:uiPriority="60"/>
+    <w:lsdException w:name="Light List Accent 3" w:uiPriority="61"/>
+    <w:lsdException w:name="Light Grid Accent 3" w:uiPriority="62"/>
+    <w:lsdException w:name="Medium Shading 1 Accent 3" w:uiPriority="63"/>
+    <w:lsdException w:name="Medium Shading 2 Accent 3" w:uiPriority="64"/>
+    <w:lsdException w:name="Medium List 1 Accent 3" w:uiPriority="65"/>
+    <w:lsdException w:name="Medium List 2 Accent 3" w:uiPriority="66"/>
+    <w:lsdException w:name="Medium Grid 1 Accent 3" w:uiPriority="67"/>
+    <w:lsdException w:name="Medium Grid 2 Accent 3" w:uiPriority="68"/>
+    <w:lsdException w:name="Medium Grid 3 Accent 3" w:uiPriority="69"/>
+    <w:lsdException w:name="Dark List Accent 3" w:uiPriority="70"/>
+    <w:lsdException w:name="Colorful Shading Accent 3" w:uiPriority="71"/>
+    <w:lsdException w:name="Colorful List Accent 3" w:uiPriority="72"/>
+    <w:lsdException w:name="Colorful Grid Accent 3" w:uiPriority="73"/>
+    <w:lsdException w:name="Light Shading Accent 4" w:uiPriority="60"/>
+    <w:lsdException w:name="Light List Accent 4" w:uiPriority="61"/>
+    <w:lsdException w:name="Light Grid Accent 4" w:uiPriority="62"/>
+    <w:lsdException w:name="Medium Shading 1 Accent 4" w:uiPriority="63"/>
+    <w:lsdException w:name="Medium Shading 2 Accent 4" w:uiPriority="64"/>
+    <w:lsdException w:name="Medium List 1 Accent 4" w:uiPriority="65"/>
+    <w:lsdException w:name="Medium List 2 Accent 4" w:uiPriority="66"/>
+    <w:lsdException w:name="Medium Grid 1 Accent 4" w:uiPriority="67"/>
+    <w:lsdException w:name="Medium Grid 2 Accent 4" w:uiPriority="68"/>
+    <w:lsdException w:name="Medium Grid 3 Accent 4" w:uiPriority="69"/>
+    <w:lsdException w:name="Dark List Accent 4" w:uiPriority="70"/>
+    <w:lsdException w:name="Colorful Shading Accent 4" w:uiPriority="71"/>
+    <w:lsdException w:name="Colorful List Accent 4" w:uiPriority="72"/>
+    <w:lsdException w:name="Colorful Grid Accent 4" w:uiPriority="73"/>
+    <w:lsdException w:name="Light Shading Accent 5" w:uiPriority="60"/>
+    <w:lsdException w:name="Light List Accent 5" w:uiPriority="61"/>
+    <w:lsdException w:name="Light Grid Accent 5" w:uiPriority="62"/>
+    <w:lsdException w:name="Medium Shading 1 Accent 5" w:uiPriority="63"/>
+    <w:lsdException w:name="Medium Shading 2 Accent 5" w:uiPriority="64"/>
+    <w:lsdException w:name="Medium List 1 Accent 5" w:uiPriority="65"/>
+    <w:lsdException w:name="Medium List 2 Accent 5" w:uiPriority="66"/>
+    <w:lsdException w:name="Medium Grid 1 Accent 5" w:uiPriority="67"/>
+    <w:lsdException w:name="Medium Grid 2 Accent 5" w:uiPriority="68"/>
+    <w:lsdException w:name="Medium Grid 3 Accent 5" w:uiPriority="69"/>
+    <w:lsdException w:name="Dark List Accent 5" w:uiPriority="70"/>
+    <w:lsdException w:name="Colorful Shading Accent 5" w:uiPriority="71"/>
+    <w:lsdException w:name="Colorful List Accent 5" w:uiPriority="72"/>
+    <w:lsdException w:name="Colorful Grid Accent 5" w:uiPriority="73"/>
+    <w:lsdException w:name="Light Shading Accent 6" w:uiPriority="60"/>
+    <w:lsdException w:name="Light List Accent 6" w:uiPriority="61"/>
+    <w:lsdException w:name="Light Grid Accent 6" w:uiPriority="62"/>
+    <w:lsdException w:name="Medium Shading 1 Accent 6" w:uiPriority="63"/>
+    <w:lsdException w:name="Medium Shading 2 Accent 6" w:uiPriority="64"/>
+    <w:lsdException w:name="Medium List 1 Accent 6" w:uiPriority="65"/>
+    <w:lsdException w:name="Medium List 2 Accent 6" w:uiPriority="66"/>
+    <w:lsdException w:name="Medium Grid 1 Accent 6" w:uiPriority="67"/>
+    <w:lsdException w:name="Medium Grid 2 Accent 6" w:uiPriority="68"/>
+    <w:lsdException w:name="Medium Grid 3 Accent 6" w:uiPriority="69"/>
+    <w:lsdException w:name="Dark List Accent 6" w:uiPriority="70"/>
+    <w:lsdException w:name="Colorful Shading Accent 6" w:uiPriority="71"/>
+    <w:lsdException w:name="Colorful List Accent 6" w:uiPriority="72"/>
+    <w:lsdException w:name="Colorful Grid Accent 6" w:uiPriority="73"/>
+    <w:lsdException w:name="Subtle Emphasis" w:uiPriority="19" w:qFormat="1"/>
+    <w:lsdException w:name="Intense Emphasis" w:uiPriority="21" w:qFormat="1"/>
+    <w:lsdException w:name="Subtle Reference" w:uiPriority="31" w:qFormat="1"/>
+    <w:lsdException w:name="Intense Reference" w:uiPriority="32" w:qFormat="1"/>
+    <w:lsdException w:name="Book Title" w:uiPriority="33" w:qFormat="1"/>
+    <w:lsdException w:name="Bibliography" w:semiHidden="1" w:uiPriority="37" w:unhideWhenUsed="1"/>
+    <w:lsdException w:name="TOC Heading" w:semiHidden="1" w:uiPriority="39" w:unhideWhenUsed="1" w:qFormat="1"/>
+    <w:lsdException w:name="Plain Table 1" w:uiPriority="41"/>
+    <w:lsdException w:name="Plain Table 2" w:uiPriority="42"/>
+    <w:lsdException w:name="Plain Table 3" w:uiPriority="43"/>
+    <w:lsdException w:name="Plain Table 4" w:uiPriority="44"/>
+    <w:lsdException w:name="Plain Table 5" w:uiPriority="45"/>
+    <w:lsdException w:name="Grid Table Light" w:uiPriority="40"/>
+    <w:lsdException w:name="Grid Table 1 Light" w:uiPriority="46"/>
+    <w:lsdException w:name="Grid Table 2" w:uiPriority="47"/>
+    <w:lsdException w:name="Grid Table 3" w:uiPriority="48"/>
+    <w:lsdException w:name="Grid Table 4" w:uiPriority="49"/>
+    <w:lsdException w:name="Grid Table 5 Dark" w:uiPriority="50"/>
+    <w:lsdException w:name="Grid Table 6 Colorful" w:uiPriority="51"/>
+    <w:lsdException w:name="Grid Table 7 Colorful" w:uiPriority="52"/>
+    <w:lsdException w:name="Grid Table 1 Light Accent 1" w:uiPriority="46"/>
+    <w:lsdException w:name="Grid Table 2 Accent 1" w:uiPriority="47"/>
+    <w:lsdException w:name="Grid Table 3 Accent 1" w:uiPriority="48"/>
+    <w:lsdException w:name="Grid Table 4 Accent 1" w:uiPriority="49"/>
+    <w:lsdException w:name="Grid Table 5 Dark Accent 1" w:uiPriority="50"/>
+    <w:lsdException w:name="Grid Table 6 Colorful Accent 1" w:uiPriority="51"/>
+    <w:lsdException w:name="Grid Table 7 Colorful Accent 1" w:uiPriority="52"/>
+    <w:lsdException w:name="Grid Table 1 Light Accent 2" w:uiPriority="46"/>
+    <w:lsdException w:name="Grid Table 2 Accent 2" w:uiPriority="47"/>
+    <w:lsdException w:name="Grid Table 3 Accent 2" w:uiPriority="48"/>
+    <w:lsdException w:name="Grid Table 4 Accent 2" w:uiPriority="49"/>
+    <w:lsdException w:name="Grid Table 5 Dark Accent 2" w:uiPriority="50"/>
+    <w:lsdException w:name="Grid Table 6 Colorful Accent 2" w:uiPriority="51"/>
+    <w:lsdException w:name="Grid Table 7 Colorful Accent 2" w:uiPriority="52"/>
+    <w:lsdException w:name="Grid Table 1 Light Accent 3" w:uiPriority="46"/>
+    <w:lsdException w:name="Grid Table 2 Accent 3" w:uiPriority="47"/>
+    <w:lsdException w:name="Grid Table 3 Accent 3" w:uiPriority="48"/>
+    <w:lsdException w:name="Grid Table 4 Accent 3" w:uiPriority="49"/>
+    <w:lsdException w:name="Grid Table 5 Dark Accent 3" w:uiPriority="50"/>
+    <w:lsdException w:name="Grid Table 6 Colorful Accent 3" w:uiPriority="51"/>
+    <w:lsdException w:name="Grid Table 7 Colorful Accent 3" w:uiPriority="52"/>
+    <w:lsdException w:name="Grid Table 1 Light Accent 4" w:uiPriority="46"/>
+    <w:lsdException w:name="Grid Table 2 Accent 4" w:uiPriority="47"/>
+    <w:lsdException w:name="Grid Table 3 Accent 4" w:uiPriority="48"/>
+    <w:lsdException w:name="Grid Table 4 Accent 4" w:uiPriority="49"/>
+    <w:lsdException w:name="Grid Table 5 Dark Accent 4" w:uiPriority="50"/>
+    <w:lsdException w:name="Grid Table 6 Colorful Accent 4" w:uiPriority="51"/>
+    <w:lsdException w:name="Grid Table 7 Colorful Accent 4" w:uiPriority="52"/>
+    <w:lsdException w:name="Grid Table 1 Light Accent 5" w:uiPriority="46"/>
+    <w:lsdException w:name="Grid Table 2 Accent 5" w:uiPriority="47"/>
+    <w:lsdException w:name="Grid Table 3 Accent 5" w:uiPriority="48"/>
+    <w:lsdException w:name="Grid Table 4 Accent 5" w:uiPriority="49"/>
+    <w:lsdException w:name="Grid Table 5 Dark Accent 5" w:uiPriority="50"/>
+    <w:lsdException w:name="Grid Table 6 Colorful Accent 5" w:uiPriority="51"/>
+    <w:lsdException w:name="Grid Table 7 Colorful Accent 5" w:uiPriority="52"/>
+    <w:lsdException w:name="Grid Table 1 Light Accent 6" w:uiPriority="46"/>
+    <w:lsdException w:name="Grid Table 2 Accent 6" w:uiPriority="47"/>
+    <w:lsdException w:name="Grid Table 3 Accent 6" w:uiPriority="48"/>
+    <w:lsdException w:name="Grid Table 4 Accent 6" w:uiPriority="49"/>
+    <w:lsdException w:name="Grid Table 5 Dark Accent 6" w:uiPriority="50"/>
+    <w:lsdException w:name="Grid Table 6 Colorful Accent 6" w:uiPriority="51"/>
+    <w:lsdException w:name="Grid Table 7 Colorful Accent 6" w:uiPriority="52"/>
+    <w:lsdException w:name="List Table 1 Light" w:uiPriority="46"/>
+    <w:lsdException w:name="List Table 2" w:uiPriority="47"/>
+    <w:lsdException w:name="List Table 3" w:uiPriority="48"/>
+    <w:lsdException w:name="List Table 4" w:uiPriority="49"/>
+    <w:lsdException w:name="List Table 5 Dark" w:uiPriority="50"/>
+    <w:lsdException w:name="List Table 6 Colorful" w:uiPriority="51"/>
+    <w:lsdException w:name="List Table 7 Colorful" w:uiPriority="52"/>
+    <w:lsdException w:name="List Table 1 Light Accent 1" w:uiPriority="46"/>
+    <w:lsdException w:name="List Table 2 Accent 1" w:uiPriority="47"/>
+    <w:lsdException w:name="List Table 3 Accent 1" w:uiPriority="48"/>
+    <w:lsdException w:name="List Table 4 Accent 1" w:uiPriority="49"/>
+    <w:lsdException w:name="List Table 5 Dark Accent 1" w:uiPriority="50"/>
+    <w:lsdException w:name="List Table 6 Colorful Accent 1" w:uiPriority="51"/>
+    <w:lsdException w:name="List Table 7 Colorful Accent 1" w:uiPriority="52"/>
+    <w:lsdException w:name="List Table 1 Light Accent 2" w:uiPriority="46"/>
+    <w:lsdException w:name="List Table 2 Accent 2" w:uiPriority="47"/>
+    <w:lsdException w:name="List Table 3 Accent 2" w:uiPriority="48"/>
+    <w:lsdException w:name="List Table 4 Accent 2" w:uiPriority="49"/>
+    <w:lsdException w:name="List Table 5 Dark Accent 2" w:uiPriority="50"/>
+    <w:lsdException w:name="List Table 6 Colorful Accent 2" w:uiPriority="51"/>
+    <w:lsdException w:name="List Table 7 Colorful Accent 2" w:uiPriority="52"/>
+    <w:lsdException w:name="List Table 1 Light Accent 3" w:uiPriority="46"/>
+    <w:lsdException w:name="List Table 2 Accent 3" w:uiPriority="47"/>
+    <w:lsdException w:name="List Table 3 Accent 3" w:uiPriority="48"/>
+    <w:lsdException w:name="List Table 4 Accent 3" w:uiPriority="49"/>
+    <w:lsdException w:name="List Table 5 Dark Accent 3" w:uiPriority="50"/>
+    <w:lsdException w:name="List Table 6 Colorful Accent 3" w:uiPriority="51"/>
+    <w:lsdException w:name="List Table 7 Colorful Accent 3" w:uiPriority="52"/>
+    <w:lsdException w:name="List Table 1 Light Accent 4" w:uiPriority="46"/>
+    <w:lsdException w:name="List Table 2 Accent 4" w:uiPriority="47"/>
+    <w:lsdException w:name="List Table 3 Accent 4" w:uiPriority="48"/>
+    <w:lsdException w:name="List Table 4 Accent 4" w:uiPriority="49"/>
+    <w:lsdException w:name="List Table 5 Dark Accent 4" w:uiPriority="50"/>
+    <w:lsdException w:name="List Table 6 Colorful Accent 4" w:uiPriority="51"/>
+    <w:lsdException w:name="List Table 7 Colorful Accent 4" w:uiPriority="52"/>
+    <w:lsdException w:name="List Table 1 Light Accent 5" w:uiPriority="46"/>
+    <w:lsdException w:name="List Table 2 Accent 5" w:uiPriority="47"/>
+    <w:lsdException w:name="List Table 3 Accent 5" w:uiPriority="48"/>
+    <w:lsdException w:name="List Table 4 Accent 5" w:uiPriority="49"/>
+    <w:lsdException w:name="List Table 5 Dark Accent 5" w:uiPriority="50"/>
+    <w:lsdException w:name="List Table 6 Colorful Accent 5" w:uiPriority="51"/>
+    <w:lsdException w:name="List Table 7 Colorful Accent 5" w:uiPriority="52"/>
+    <w:lsdException w:name="List Table 1 Light Accent 6" w:uiPriority="46"/>
+    <w:lsdException w:name="List Table 2 Accent 6" w:uiPriority="47"/>
+    <w:lsdException w:name="List Table 3 Accent 6" w:uiPriority="48"/>
+    <w:lsdException w:name="List Table 4 Accent 6" w:uiPriority="49"/>
+    <w:lsdException w:name="List Table 5 Dark Accent 6" w:uiPriority="50"/>
+    <w:lsdException w:name="List Table 6 Colorful Accent 6" w:uiPriority="51"/>
+    <w:lsdException w:name="List Table 7 Colorful Accent 6" w:uiPriority="52"/>
   </w:latentStyles>
   <w:style w:type="paragraph" w:default="1" w:styleId="Normal">
     <w:name w:val="Normal"/>

--- a/Docs ( WORD )/Documentação de Requisitos.docx
+++ b/Docs ( WORD )/Documentação de Requisitos.docx
@@ -24,26 +24,56 @@
         </w:rPr>
         <w:t>Documentação de Requisitos</w:t>
       </w:r>
-      <w:bookmarkStart w:id="0" w:name="_GoBack"/>
-      <w:bookmarkEnd w:id="0"/>
-    </w:p>
-    <w:p>
-      <w:r>
-        <w:t>Tem-se como objeti</w:t>
-      </w:r>
-      <w:r>
-        <w:t>v</w:t>
-      </w:r>
-      <w:r>
-        <w:t>o criar uma aplicação “Labirinto”</w:t>
-      </w:r>
-      <w:r>
-        <w:t>.</w:t>
-      </w:r>
-    </w:p>
-    <w:p>
-      <w:pPr>
-        <w:pStyle w:val="ListParagraph"/>
+      <w:r>
+        <w:rPr>
+          <w:b/>
+          <w:sz w:val="36"/>
+        </w:rPr>
+        <w:t xml:space="preserve"> da Aplicação Labirinto</w:t>
+      </w:r>
+    </w:p>
+    <w:p/>
+    <w:p>
+      <w:pPr>
+        <w:rPr>
+          <w:rFonts w:asciiTheme="majorHAnsi" w:hAnsiTheme="majorHAnsi"/>
+          <w:sz w:val="40"/>
+          <w:szCs w:val="40"/>
+          <w:u w:val="single"/>
+        </w:rPr>
+      </w:pPr>
+      <w:r>
+        <w:rPr>
+          <w:rFonts w:asciiTheme="majorHAnsi" w:hAnsiTheme="majorHAnsi"/>
+          <w:sz w:val="40"/>
+          <w:szCs w:val="40"/>
+          <w:u w:val="single"/>
+        </w:rPr>
+        <w:t>Requisitos Funcionais</w:t>
+      </w:r>
+      <w:r>
+        <w:rPr>
+          <w:rFonts w:asciiTheme="majorHAnsi" w:hAnsiTheme="majorHAnsi"/>
+          <w:sz w:val="40"/>
+          <w:szCs w:val="40"/>
+          <w:u w:val="single"/>
+        </w:rPr>
+        <w:t>:</w:t>
+      </w:r>
+    </w:p>
+    <w:p>
+      <w:pPr>
+        <w:rPr>
+          <w:rFonts w:asciiTheme="majorHAnsi" w:hAnsiTheme="majorHAnsi"/>
+          <w:sz w:val="28"/>
+          <w:szCs w:val="28"/>
+          <w:u w:val="single"/>
+        </w:rPr>
+      </w:pPr>
+    </w:p>
+    <w:p>
+      <w:pPr>
+        <w:pStyle w:val="PargrafodaLista"/>
         <w:numPr>
           <w:ilvl w:val="0"/>
           <w:numId w:val="1"/>
@@ -64,67 +94,52 @@
     </w:p>
     <w:p>
       <w:pPr>
-        <w:pStyle w:val="ListParagraph"/>
+        <w:pStyle w:val="PargrafodaLista"/>
         <w:numPr>
           <w:ilvl w:val="0"/>
           <w:numId w:val="2"/>
         </w:numPr>
       </w:pPr>
       <w:r>
-        <w:t>Será possível construir manualmente um labirinto.</w:t>
-      </w:r>
-    </w:p>
-    <w:p>
-      <w:pPr>
-        <w:pStyle w:val="ListParagraph"/>
-        <w:numPr>
-          <w:ilvl w:val="1"/>
-          <w:numId w:val="2"/>
-        </w:numPr>
-      </w:pPr>
-      <w:r>
-        <w:t>Não haverá geração automática de labirintos.</w:t>
-      </w:r>
-    </w:p>
-    <w:p>
-      <w:pPr>
-        <w:pStyle w:val="ListParagraph"/>
+        <w:t>Será possível con</w:t>
+      </w:r>
+      <w:r>
+        <w:t>struir manualmente um labirinto.</w:t>
+      </w:r>
+    </w:p>
+    <w:p>
+      <w:pPr>
+        <w:pStyle w:val="PargrafodaLista"/>
         <w:numPr>
           <w:ilvl w:val="0"/>
           <w:numId w:val="2"/>
         </w:numPr>
       </w:pPr>
       <w:r>
-        <w:t>Há somente quase direções a serem tomadas: norte, sul, leste, oeste.</w:t>
-      </w:r>
-    </w:p>
-    <w:p>
-      <w:pPr>
-        <w:pStyle w:val="ListParagraph"/>
+        <w:t>Há somente quatro</w:t>
+      </w:r>
+      <w:r>
+        <w:t xml:space="preserve"> direções a serem tomadas: norte, sul, leste, oeste.</w:t>
+      </w:r>
+    </w:p>
+    <w:p>
+      <w:pPr>
+        <w:pStyle w:val="PargrafodaLista"/>
         <w:numPr>
           <w:ilvl w:val="0"/>
           <w:numId w:val="2"/>
         </w:numPr>
       </w:pPr>
       <w:r>
-        <w:t>Será disponibilizado um resolvedor para o labirinto criado que imprime o caminho a ser seguido.</w:t>
-      </w:r>
-    </w:p>
-    <w:p>
-      <w:pPr>
-        <w:pStyle w:val="ListParagraph"/>
-        <w:numPr>
-          <w:ilvl w:val="1"/>
-          <w:numId w:val="2"/>
-        </w:numPr>
-      </w:pPr>
-      <w:r>
-        <w:t>O resolvedor mostrará uma solução possível, não necessariamente a de caminho mais curto.</w:t>
-      </w:r>
-    </w:p>
-    <w:p>
-      <w:pPr>
-        <w:pStyle w:val="ListParagraph"/>
+        <w:t>Será disponibilizado um soluciona</w:t>
+      </w:r>
+      <w:r>
+        <w:t>dor para o labirinto criado que imprime o caminho a ser seguido.</w:t>
+      </w:r>
+    </w:p>
+    <w:p>
+      <w:pPr>
+        <w:pStyle w:val="PargrafodaLista"/>
         <w:numPr>
           <w:ilvl w:val="0"/>
           <w:numId w:val="2"/>
@@ -136,7 +151,7 @@
     </w:p>
     <w:p>
       <w:pPr>
-        <w:pStyle w:val="ListParagraph"/>
+        <w:pStyle w:val="PargrafodaLista"/>
         <w:numPr>
           <w:ilvl w:val="0"/>
           <w:numId w:val="2"/>
@@ -148,32 +163,32 @@
     </w:p>
     <w:p>
       <w:pPr>
-        <w:pStyle w:val="ListParagraph"/>
-        <w:numPr>
-          <w:ilvl w:val="1"/>
-          <w:numId w:val="2"/>
-        </w:numPr>
-      </w:pPr>
-      <w:r>
-        <w:t>Não será salvo o progresso ao tentar solucionar um labirinto.</w:t>
-      </w:r>
-    </w:p>
-    <w:p>
-      <w:pPr>
-        <w:pStyle w:val="ListParagraph"/>
+        <w:pStyle w:val="PargrafodaLista"/>
         <w:numPr>
           <w:ilvl w:val="0"/>
           <w:numId w:val="2"/>
         </w:numPr>
       </w:pPr>
       <w:r>
+        <w:t>O labirinto possuirá exatamente uma entrada e uma saída.</w:t>
+      </w:r>
+    </w:p>
+    <w:p>
+      <w:pPr>
+        <w:pStyle w:val="PargrafodaLista"/>
+        <w:numPr>
+          <w:ilvl w:val="0"/>
+          <w:numId w:val="2"/>
+        </w:numPr>
+      </w:pPr>
+      <w:r>
         <w:t>A entrada e a saída do labirinto podem ser posicionadas em áreas desconexas do labirinto.</w:t>
       </w:r>
     </w:p>
     <w:p/>
     <w:p>
       <w:pPr>
-        <w:pStyle w:val="ListParagraph"/>
+        <w:pStyle w:val="PargrafodaLista"/>
         <w:numPr>
           <w:ilvl w:val="0"/>
           <w:numId w:val="1"/>
@@ -194,7 +209,7 @@
     </w:p>
     <w:p>
       <w:pPr>
-        <w:pStyle w:val="ListParagraph"/>
+        <w:pStyle w:val="PargrafodaLista"/>
         <w:numPr>
           <w:ilvl w:val="0"/>
           <w:numId w:val="4"/>
@@ -216,7 +231,7 @@
     </w:p>
     <w:p>
       <w:pPr>
-        <w:pStyle w:val="ListParagraph"/>
+        <w:pStyle w:val="PargrafodaLista"/>
         <w:numPr>
           <w:ilvl w:val="0"/>
           <w:numId w:val="4"/>
@@ -230,12 +245,42 @@
         <w:rPr>
           <w:sz w:val="24"/>
         </w:rPr>
-        <w:t>O labirinto tem de ser implementado utilizando o grafo genérico com cabeça como estrutura principal.</w:t>
-      </w:r>
-    </w:p>
-    <w:p>
-      <w:pPr>
-        <w:pStyle w:val="ListParagraph"/>
+        <w:t>O labirinto deverá ser</w:t>
+      </w:r>
+      <w:r>
+        <w:rPr>
+          <w:sz w:val="24"/>
+        </w:rPr>
+        <w:t xml:space="preserve"> implementado utilizando </w:t>
+      </w:r>
+      <w:r>
+        <w:rPr>
+          <w:sz w:val="24"/>
+        </w:rPr>
+        <w:t xml:space="preserve">somente </w:t>
+      </w:r>
+      <w:r>
+        <w:rPr>
+          <w:sz w:val="24"/>
+        </w:rPr>
+        <w:t>o grafo genérico com</w:t>
+      </w:r>
+      <w:r>
+        <w:rPr>
+          <w:sz w:val="24"/>
+        </w:rPr>
+        <w:t xml:space="preserve"> cabeça como estrutura</w:t>
+      </w:r>
+      <w:r>
+        <w:rPr>
+          <w:sz w:val="24"/>
+        </w:rPr>
+        <w:t>.</w:t>
+      </w:r>
+    </w:p>
+    <w:p>
+      <w:pPr>
+        <w:pStyle w:val="PargrafodaLista"/>
         <w:numPr>
           <w:ilvl w:val="0"/>
           <w:numId w:val="4"/>
@@ -249,12 +294,36 @@
         <w:rPr>
           <w:sz w:val="24"/>
         </w:rPr>
-        <w:t>O grafo genérico com cabeça tem de ser implementado utilizando listas duplamente encadeadas genéricas com cabeça.</w:t>
-      </w:r>
-    </w:p>
-    <w:p>
-      <w:pPr>
-        <w:pStyle w:val="ListParagraph"/>
+        <w:t xml:space="preserve">O grafo </w:t>
+      </w:r>
+      <w:r>
+        <w:rPr>
+          <w:sz w:val="24"/>
+        </w:rPr>
+        <w:t xml:space="preserve">é </w:t>
+      </w:r>
+      <w:r>
+        <w:rPr>
+          <w:sz w:val="24"/>
+        </w:rPr>
+        <w:t>genérico com cabeça</w:t>
+      </w:r>
+      <w:r>
+        <w:rPr>
+          <w:sz w:val="24"/>
+        </w:rPr>
+        <w:t xml:space="preserve"> e deve</w:t>
+      </w:r>
+      <w:r>
+        <w:rPr>
+          <w:sz w:val="24"/>
+        </w:rPr>
+        <w:t xml:space="preserve"> ser implementado utilizando listas duplamente encadeadas genéricas com cabeça.</w:t>
+      </w:r>
+    </w:p>
+    <w:p>
+      <w:pPr>
+        <w:pStyle w:val="PargrafodaLista"/>
         <w:numPr>
           <w:ilvl w:val="0"/>
           <w:numId w:val="4"/>
@@ -273,7 +342,7 @@
     </w:p>
     <w:p>
       <w:pPr>
-        <w:pStyle w:val="ListParagraph"/>
+        <w:pStyle w:val="PargrafodaLista"/>
         <w:numPr>
           <w:ilvl w:val="0"/>
           <w:numId w:val="4"/>
@@ -292,7 +361,304 @@
     </w:p>
     <w:p>
       <w:pPr>
-        <w:pStyle w:val="ListParagraph"/>
+        <w:pStyle w:val="PargrafodaLista"/>
+        <w:ind w:left="644"/>
+        <w:rPr>
+          <w:b/>
+          <w:sz w:val="24"/>
+        </w:rPr>
+      </w:pPr>
+    </w:p>
+    <w:p>
+      <w:pPr>
+        <w:pStyle w:val="PargrafodaLista"/>
+        <w:ind w:left="644"/>
+        <w:rPr>
+          <w:b/>
+          <w:sz w:val="24"/>
+        </w:rPr>
+      </w:pPr>
+    </w:p>
+    <w:p>
+      <w:pPr>
+        <w:pStyle w:val="PargrafodaLista"/>
+        <w:ind w:left="644"/>
+        <w:rPr>
+          <w:b/>
+          <w:sz w:val="24"/>
+        </w:rPr>
+      </w:pPr>
+      <w:r>
+        <w:rPr>
+          <w:b/>
+          <w:sz w:val="24"/>
+        </w:rPr>
+        <w:tab/>
+      </w:r>
+    </w:p>
+    <w:p>
+      <w:pPr>
+        <w:rPr>
+          <w:rFonts w:asciiTheme="majorHAnsi" w:hAnsiTheme="majorHAnsi"/>
+          <w:sz w:val="40"/>
+          <w:szCs w:val="40"/>
+          <w:u w:val="single"/>
+        </w:rPr>
+      </w:pPr>
+      <w:r>
+        <w:rPr>
+          <w:rFonts w:asciiTheme="majorHAnsi" w:hAnsiTheme="majorHAnsi"/>
+          <w:sz w:val="40"/>
+          <w:szCs w:val="40"/>
+          <w:u w:val="single"/>
+        </w:rPr>
+        <w:t xml:space="preserve">Requisitos </w:t>
+      </w:r>
+      <w:r>
+        <w:rPr>
+          <w:rFonts w:asciiTheme="majorHAnsi" w:hAnsiTheme="majorHAnsi"/>
+          <w:sz w:val="40"/>
+          <w:szCs w:val="40"/>
+          <w:u w:val="single"/>
+        </w:rPr>
+        <w:t xml:space="preserve">Não </w:t>
+      </w:r>
+      <w:r>
+        <w:rPr>
+          <w:rFonts w:asciiTheme="majorHAnsi" w:hAnsiTheme="majorHAnsi"/>
+          <w:sz w:val="40"/>
+          <w:szCs w:val="40"/>
+          <w:u w:val="single"/>
+        </w:rPr>
+        <w:t>Funcionais</w:t>
+      </w:r>
+      <w:r>
+        <w:rPr>
+          <w:rFonts w:asciiTheme="majorHAnsi" w:hAnsiTheme="majorHAnsi"/>
+          <w:sz w:val="40"/>
+          <w:szCs w:val="40"/>
+          <w:u w:val="single"/>
+        </w:rPr>
+        <w:t>:</w:t>
+      </w:r>
+    </w:p>
+    <w:p>
+      <w:pPr>
+        <w:rPr>
+          <w:sz w:val="24"/>
+          <w:szCs w:val="24"/>
+        </w:rPr>
+      </w:pPr>
+      <w:r>
+        <w:rPr>
+          <w:sz w:val="28"/>
+          <w:szCs w:val="28"/>
+        </w:rPr>
+        <w:tab/>
+      </w:r>
+      <w:r>
+        <w:rPr>
+          <w:sz w:val="24"/>
+          <w:szCs w:val="24"/>
+        </w:rPr>
+        <w:t>A aplicação não possui nenhuma especificação quanto ao desempenho, à disponibilidade e ao armazenamento de dados.</w:t>
+      </w:r>
+    </w:p>
+    <w:p>
+      <w:pPr>
+        <w:rPr>
+          <w:sz w:val="24"/>
+          <w:szCs w:val="24"/>
+        </w:rPr>
+      </w:pPr>
+    </w:p>
+    <w:p>
+      <w:pPr>
+        <w:rPr>
+          <w:rFonts w:asciiTheme="majorHAnsi" w:hAnsiTheme="majorHAnsi"/>
+          <w:sz w:val="40"/>
+          <w:szCs w:val="40"/>
+          <w:u w:val="single"/>
+        </w:rPr>
+      </w:pPr>
+      <w:bookmarkStart w:id="0" w:name="_GoBack"/>
+      <w:bookmarkEnd w:id="0"/>
+    </w:p>
+    <w:p>
+      <w:pPr>
+        <w:rPr>
+          <w:rFonts w:asciiTheme="majorHAnsi" w:hAnsiTheme="majorHAnsi"/>
+          <w:sz w:val="40"/>
+          <w:szCs w:val="40"/>
+          <w:u w:val="single"/>
+        </w:rPr>
+      </w:pPr>
+      <w:r>
+        <w:rPr>
+          <w:rFonts w:asciiTheme="majorHAnsi" w:hAnsiTheme="majorHAnsi"/>
+          <w:sz w:val="40"/>
+          <w:szCs w:val="40"/>
+          <w:u w:val="single"/>
+        </w:rPr>
+        <w:lastRenderedPageBreak/>
+        <w:t xml:space="preserve">Requisitos </w:t>
+      </w:r>
+      <w:r>
+        <w:rPr>
+          <w:rFonts w:asciiTheme="majorHAnsi" w:hAnsiTheme="majorHAnsi"/>
+          <w:sz w:val="40"/>
+          <w:szCs w:val="40"/>
+          <w:u w:val="single"/>
+        </w:rPr>
+        <w:t>Inversos</w:t>
+      </w:r>
+      <w:r>
+        <w:rPr>
+          <w:rFonts w:asciiTheme="majorHAnsi" w:hAnsiTheme="majorHAnsi"/>
+          <w:sz w:val="40"/>
+          <w:szCs w:val="40"/>
+          <w:u w:val="single"/>
+        </w:rPr>
+        <w:t>:</w:t>
+      </w:r>
+    </w:p>
+    <w:p>
+      <w:pPr>
+        <w:rPr>
+          <w:rFonts w:asciiTheme="majorHAnsi" w:hAnsiTheme="majorHAnsi"/>
+          <w:sz w:val="28"/>
+          <w:szCs w:val="28"/>
+          <w:u w:val="single"/>
+        </w:rPr>
+      </w:pPr>
+    </w:p>
+    <w:p>
+      <w:pPr>
+        <w:pStyle w:val="PargrafodaLista"/>
+        <w:numPr>
+          <w:ilvl w:val="0"/>
+          <w:numId w:val="8"/>
+        </w:numPr>
+        <w:rPr>
+          <w:rFonts w:asciiTheme="majorHAnsi" w:hAnsiTheme="majorHAnsi"/>
+          <w:sz w:val="28"/>
+          <w:szCs w:val="28"/>
+          <w:u w:val="single"/>
+        </w:rPr>
+      </w:pPr>
+      <w:r>
+        <w:rPr>
+          <w:b/>
+          <w:sz w:val="24"/>
+        </w:rPr>
+        <w:t>Requisitos de Alto nível</w:t>
+      </w:r>
+    </w:p>
+    <w:p>
+      <w:pPr>
+        <w:pStyle w:val="PargrafodaLista"/>
+        <w:numPr>
+          <w:ilvl w:val="0"/>
+          <w:numId w:val="6"/>
+        </w:numPr>
+        <w:ind w:left="709"/>
+        <w:rPr>
+          <w:b/>
+          <w:sz w:val="24"/>
+        </w:rPr>
+      </w:pPr>
+      <w:r>
+        <w:t>Não será possível manipular mais de um labirinto ao mesmo tempo.</w:t>
+      </w:r>
+    </w:p>
+    <w:p>
+      <w:pPr>
+        <w:pStyle w:val="PargrafodaLista"/>
+        <w:numPr>
+          <w:ilvl w:val="0"/>
+          <w:numId w:val="6"/>
+        </w:numPr>
+        <w:ind w:left="709"/>
+        <w:rPr>
+          <w:b/>
+          <w:sz w:val="24"/>
+        </w:rPr>
+      </w:pPr>
+      <w:r>
+        <w:t>Não haverá geração automática de labirintos.</w:t>
+      </w:r>
+    </w:p>
+    <w:p>
+      <w:pPr>
+        <w:pStyle w:val="PargrafodaLista"/>
+        <w:numPr>
+          <w:ilvl w:val="0"/>
+          <w:numId w:val="6"/>
+        </w:numPr>
+        <w:ind w:left="709"/>
+        <w:rPr>
+          <w:b/>
+          <w:sz w:val="24"/>
+        </w:rPr>
+      </w:pPr>
+      <w:r>
+        <w:t>O solucionador mostrará uma solução possível, não necessariamente a de caminho mais curto.</w:t>
+      </w:r>
+    </w:p>
+    <w:p>
+      <w:pPr>
+        <w:pStyle w:val="PargrafodaLista"/>
+        <w:numPr>
+          <w:ilvl w:val="0"/>
+          <w:numId w:val="6"/>
+        </w:numPr>
+        <w:ind w:left="709"/>
+        <w:rPr>
+          <w:b/>
+          <w:sz w:val="24"/>
+        </w:rPr>
+      </w:pPr>
+      <w:r>
+        <w:t>Não será possível carregar labirintos que não estejam no padrão dos gerados pela aplicação.</w:t>
+      </w:r>
+    </w:p>
+    <w:p>
+      <w:pPr>
+        <w:pStyle w:val="PargrafodaLista"/>
+        <w:numPr>
+          <w:ilvl w:val="0"/>
+          <w:numId w:val="6"/>
+        </w:numPr>
+        <w:ind w:left="709"/>
+        <w:rPr>
+          <w:b/>
+          <w:sz w:val="24"/>
+        </w:rPr>
+      </w:pPr>
+      <w:r>
+        <w:t>Não será salvo o progresso ao tentar solucionar um labirinto.</w:t>
+      </w:r>
+    </w:p>
+    <w:p>
+      <w:pPr>
+        <w:rPr>
+          <w:sz w:val="40"/>
+          <w:szCs w:val="40"/>
+          <w:u w:val="single"/>
+        </w:rPr>
+      </w:pPr>
+    </w:p>
+    <w:p>
+      <w:pPr>
+        <w:rPr>
+          <w:b/>
+          <w:sz w:val="24"/>
+        </w:rPr>
+      </w:pPr>
+    </w:p>
+    <w:p>
+      <w:pPr>
+        <w:pStyle w:val="PargrafodaLista"/>
         <w:rPr>
           <w:b/>
           <w:sz w:val="24"/>
@@ -312,6 +678,119 @@
 <file path=word/numbering.xml><?xml version="1.0" encoding="utf-8"?>
 <w:numbering xmlns:wpc="http://schemas.microsoft.com/office/word/2010/wordprocessingCanvas" xmlns:mc="http://schemas.openxmlformats.org/markup-compatibility/2006" xmlns:o="urn:schemas-microsoft-com:office:office" xmlns:r="http://schemas.openxmlformats.org/officeDocument/2006/relationships" xmlns:m="http://schemas.openxmlformats.org/officeDocument/2006/math" xmlns:v="urn:schemas-microsoft-com:vml" xmlns:wp14="http://schemas.microsoft.com/office/word/2010/wordprocessingDrawing" xmlns:wp="http://schemas.openxmlformats.org/drawingml/2006/wordprocessingDrawing" xmlns:w10="urn:schemas-microsoft-com:office:word" xmlns:w="http://schemas.openxmlformats.org/wordprocessingml/2006/main" xmlns:w14="http://schemas.microsoft.com/office/word/2010/wordml" xmlns:wpg="http://schemas.microsoft.com/office/word/2010/wordprocessingGroup" xmlns:wpi="http://schemas.microsoft.com/office/word/2010/wordprocessingInk" xmlns:wne="http://schemas.microsoft.com/office/word/2006/wordml" xmlns:wps="http://schemas.microsoft.com/office/word/2010/wordprocessingShape" mc:Ignorable="w14 wp14">
   <w:abstractNum w:abstractNumId="0">
+    <w:nsid w:val="139D122A"/>
+    <w:multiLevelType w:val="hybridMultilevel"/>
+    <w:tmpl w:val="F1DC4F38"/>
+    <w:lvl w:ilvl="0" w:tplc="04160001">
+      <w:start w:val="1"/>
+      <w:numFmt w:val="bullet"/>
+      <w:lvlText w:val=""/>
+      <w:lvlJc w:val="left"/>
+      <w:pPr>
+        <w:ind w:left="1440" w:hanging="360"/>
+      </w:pPr>
+      <w:rPr>
+        <w:rFonts w:ascii="Symbol" w:hAnsi="Symbol" w:hint="default"/>
+      </w:rPr>
+    </w:lvl>
+    <w:lvl w:ilvl="1" w:tplc="04160003">
+      <w:start w:val="1"/>
+      <w:numFmt w:val="bullet"/>
+      <w:lvlText w:val="o"/>
+      <w:lvlJc w:val="left"/>
+      <w:pPr>
+        <w:ind w:left="2160" w:hanging="360"/>
+      </w:pPr>
+      <w:rPr>
+        <w:rFonts w:ascii="Courier New" w:hAnsi="Courier New" w:cs="Courier New" w:hint="default"/>
+      </w:rPr>
+    </w:lvl>
+    <w:lvl w:ilvl="2" w:tplc="04160005" w:tentative="1">
+      <w:start w:val="1"/>
+      <w:numFmt w:val="bullet"/>
+      <w:lvlText w:val=""/>
+      <w:lvlJc w:val="left"/>
+      <w:pPr>
+        <w:ind w:left="2880" w:hanging="360"/>
+      </w:pPr>
+      <w:rPr>
+        <w:rFonts w:ascii="Wingdings" w:hAnsi="Wingdings" w:hint="default"/>
+      </w:rPr>
+    </w:lvl>
+    <w:lvl w:ilvl="3" w:tplc="04160001" w:tentative="1">
+      <w:start w:val="1"/>
+      <w:numFmt w:val="bullet"/>
+      <w:lvlText w:val=""/>
+      <w:lvlJc w:val="left"/>
+      <w:pPr>
+        <w:ind w:left="3600" w:hanging="360"/>
+      </w:pPr>
+      <w:rPr>
+        <w:rFonts w:ascii="Symbol" w:hAnsi="Symbol" w:hint="default"/>
+      </w:rPr>
+    </w:lvl>
+    <w:lvl w:ilvl="4" w:tplc="04160003" w:tentative="1">
+      <w:start w:val="1"/>
+      <w:numFmt w:val="bullet"/>
+      <w:lvlText w:val="o"/>
+      <w:lvlJc w:val="left"/>
+      <w:pPr>
+        <w:ind w:left="4320" w:hanging="360"/>
+      </w:pPr>
+      <w:rPr>
+        <w:rFonts w:ascii="Courier New" w:hAnsi="Courier New" w:cs="Courier New" w:hint="default"/>
+      </w:rPr>
+    </w:lvl>
+    <w:lvl w:ilvl="5" w:tplc="04160005" w:tentative="1">
+      <w:start w:val="1"/>
+      <w:numFmt w:val="bullet"/>
+      <w:lvlText w:val=""/>
+      <w:lvlJc w:val="left"/>
+      <w:pPr>
+        <w:ind w:left="5040" w:hanging="360"/>
+      </w:pPr>
+      <w:rPr>
+        <w:rFonts w:ascii="Wingdings" w:hAnsi="Wingdings" w:hint="default"/>
+      </w:rPr>
+    </w:lvl>
+    <w:lvl w:ilvl="6" w:tplc="04160001" w:tentative="1">
+      <w:start w:val="1"/>
+      <w:numFmt w:val="bullet"/>
+      <w:lvlText w:val=""/>
+      <w:lvlJc w:val="left"/>
+      <w:pPr>
+        <w:ind w:left="5760" w:hanging="360"/>
+      </w:pPr>
+      <w:rPr>
+        <w:rFonts w:ascii="Symbol" w:hAnsi="Symbol" w:hint="default"/>
+      </w:rPr>
+    </w:lvl>
+    <w:lvl w:ilvl="7" w:tplc="04160003" w:tentative="1">
+      <w:start w:val="1"/>
+      <w:numFmt w:val="bullet"/>
+      <w:lvlText w:val="o"/>
+      <w:lvlJc w:val="left"/>
+      <w:pPr>
+        <w:ind w:left="6480" w:hanging="360"/>
+      </w:pPr>
+      <w:rPr>
+        <w:rFonts w:ascii="Courier New" w:hAnsi="Courier New" w:cs="Courier New" w:hint="default"/>
+      </w:rPr>
+    </w:lvl>
+    <w:lvl w:ilvl="8" w:tplc="04160005" w:tentative="1">
+      <w:start w:val="1"/>
+      <w:numFmt w:val="bullet"/>
+      <w:lvlText w:val=""/>
+      <w:lvlJc w:val="left"/>
+      <w:pPr>
+        <w:ind w:left="7200" w:hanging="360"/>
+      </w:pPr>
+      <w:rPr>
+        <w:rFonts w:ascii="Wingdings" w:hAnsi="Wingdings" w:hint="default"/>
+      </w:rPr>
+    </w:lvl>
+  </w:abstractNum>
+  <w:abstractNum w:abstractNumId="1">
     <w:nsid w:val="24DE1A27"/>
     <w:multiLevelType w:val="hybridMultilevel"/>
     <w:tmpl w:val="90FA3F74"/>
@@ -424,7 +903,7 @@
       </w:rPr>
     </w:lvl>
   </w:abstractNum>
-  <w:abstractNum w:abstractNumId="1">
+  <w:abstractNum w:abstractNumId="2">
     <w:nsid w:val="283E1589"/>
     <w:multiLevelType w:val="hybridMultilevel"/>
     <w:tmpl w:val="A36AA09C"/>
@@ -440,13 +919,126 @@
         <w:rFonts w:ascii="Symbol" w:hAnsi="Symbol" w:hint="default"/>
       </w:rPr>
     </w:lvl>
+    <w:lvl w:ilvl="1" w:tplc="04160003">
+      <w:start w:val="1"/>
+      <w:numFmt w:val="bullet"/>
+      <w:lvlText w:val="o"/>
+      <w:lvlJc w:val="left"/>
+      <w:pPr>
+        <w:ind w:left="1364" w:hanging="360"/>
+      </w:pPr>
+      <w:rPr>
+        <w:rFonts w:ascii="Courier New" w:hAnsi="Courier New" w:cs="Courier New" w:hint="default"/>
+      </w:rPr>
+    </w:lvl>
+    <w:lvl w:ilvl="2" w:tplc="04160005" w:tentative="1">
+      <w:start w:val="1"/>
+      <w:numFmt w:val="bullet"/>
+      <w:lvlText w:val=""/>
+      <w:lvlJc w:val="left"/>
+      <w:pPr>
+        <w:ind w:left="2084" w:hanging="360"/>
+      </w:pPr>
+      <w:rPr>
+        <w:rFonts w:ascii="Wingdings" w:hAnsi="Wingdings" w:hint="default"/>
+      </w:rPr>
+    </w:lvl>
+    <w:lvl w:ilvl="3" w:tplc="04160001" w:tentative="1">
+      <w:start w:val="1"/>
+      <w:numFmt w:val="bullet"/>
+      <w:lvlText w:val=""/>
+      <w:lvlJc w:val="left"/>
+      <w:pPr>
+        <w:ind w:left="2804" w:hanging="360"/>
+      </w:pPr>
+      <w:rPr>
+        <w:rFonts w:ascii="Symbol" w:hAnsi="Symbol" w:hint="default"/>
+      </w:rPr>
+    </w:lvl>
+    <w:lvl w:ilvl="4" w:tplc="04160003" w:tentative="1">
+      <w:start w:val="1"/>
+      <w:numFmt w:val="bullet"/>
+      <w:lvlText w:val="o"/>
+      <w:lvlJc w:val="left"/>
+      <w:pPr>
+        <w:ind w:left="3524" w:hanging="360"/>
+      </w:pPr>
+      <w:rPr>
+        <w:rFonts w:ascii="Courier New" w:hAnsi="Courier New" w:cs="Courier New" w:hint="default"/>
+      </w:rPr>
+    </w:lvl>
+    <w:lvl w:ilvl="5" w:tplc="04160005" w:tentative="1">
+      <w:start w:val="1"/>
+      <w:numFmt w:val="bullet"/>
+      <w:lvlText w:val=""/>
+      <w:lvlJc w:val="left"/>
+      <w:pPr>
+        <w:ind w:left="4244" w:hanging="360"/>
+      </w:pPr>
+      <w:rPr>
+        <w:rFonts w:ascii="Wingdings" w:hAnsi="Wingdings" w:hint="default"/>
+      </w:rPr>
+    </w:lvl>
+    <w:lvl w:ilvl="6" w:tplc="04160001" w:tentative="1">
+      <w:start w:val="1"/>
+      <w:numFmt w:val="bullet"/>
+      <w:lvlText w:val=""/>
+      <w:lvlJc w:val="left"/>
+      <w:pPr>
+        <w:ind w:left="4964" w:hanging="360"/>
+      </w:pPr>
+      <w:rPr>
+        <w:rFonts w:ascii="Symbol" w:hAnsi="Symbol" w:hint="default"/>
+      </w:rPr>
+    </w:lvl>
+    <w:lvl w:ilvl="7" w:tplc="04160003" w:tentative="1">
+      <w:start w:val="1"/>
+      <w:numFmt w:val="bullet"/>
+      <w:lvlText w:val="o"/>
+      <w:lvlJc w:val="left"/>
+      <w:pPr>
+        <w:ind w:left="5684" w:hanging="360"/>
+      </w:pPr>
+      <w:rPr>
+        <w:rFonts w:ascii="Courier New" w:hAnsi="Courier New" w:cs="Courier New" w:hint="default"/>
+      </w:rPr>
+    </w:lvl>
+    <w:lvl w:ilvl="8" w:tplc="04160005" w:tentative="1">
+      <w:start w:val="1"/>
+      <w:numFmt w:val="bullet"/>
+      <w:lvlText w:val=""/>
+      <w:lvlJc w:val="left"/>
+      <w:pPr>
+        <w:ind w:left="6404" w:hanging="360"/>
+      </w:pPr>
+      <w:rPr>
+        <w:rFonts w:ascii="Wingdings" w:hAnsi="Wingdings" w:hint="default"/>
+      </w:rPr>
+    </w:lvl>
+  </w:abstractNum>
+  <w:abstractNum w:abstractNumId="3">
+    <w:nsid w:val="2D6958AD"/>
+    <w:multiLevelType w:val="hybridMultilevel"/>
+    <w:tmpl w:val="707CC50C"/>
+    <w:lvl w:ilvl="0" w:tplc="04160001">
+      <w:start w:val="1"/>
+      <w:numFmt w:val="bullet"/>
+      <w:lvlText w:val=""/>
+      <w:lvlJc w:val="left"/>
+      <w:pPr>
+        <w:ind w:left="1440" w:hanging="360"/>
+      </w:pPr>
+      <w:rPr>
+        <w:rFonts w:ascii="Symbol" w:hAnsi="Symbol" w:hint="default"/>
+      </w:rPr>
+    </w:lvl>
     <w:lvl w:ilvl="1" w:tplc="04160003" w:tentative="1">
       <w:start w:val="1"/>
       <w:numFmt w:val="bullet"/>
       <w:lvlText w:val="o"/>
       <w:lvlJc w:val="left"/>
       <w:pPr>
-        <w:ind w:left="1364" w:hanging="360"/>
+        <w:ind w:left="2160" w:hanging="360"/>
       </w:pPr>
       <w:rPr>
         <w:rFonts w:ascii="Courier New" w:hAnsi="Courier New" w:cs="Courier New" w:hint="default"/>
@@ -458,7 +1050,7 @@
       <w:lvlText w:val=""/>
       <w:lvlJc w:val="left"/>
       <w:pPr>
-        <w:ind w:left="2084" w:hanging="360"/>
+        <w:ind w:left="2880" w:hanging="360"/>
       </w:pPr>
       <w:rPr>
         <w:rFonts w:ascii="Wingdings" w:hAnsi="Wingdings" w:hint="default"/>
@@ -470,7 +1062,7 @@
       <w:lvlText w:val=""/>
       <w:lvlJc w:val="left"/>
       <w:pPr>
-        <w:ind w:left="2804" w:hanging="360"/>
+        <w:ind w:left="3600" w:hanging="360"/>
       </w:pPr>
       <w:rPr>
         <w:rFonts w:ascii="Symbol" w:hAnsi="Symbol" w:hint="default"/>
@@ -482,7 +1074,7 @@
       <w:lvlText w:val="o"/>
       <w:lvlJc w:val="left"/>
       <w:pPr>
-        <w:ind w:left="3524" w:hanging="360"/>
+        <w:ind w:left="4320" w:hanging="360"/>
       </w:pPr>
       <w:rPr>
         <w:rFonts w:ascii="Courier New" w:hAnsi="Courier New" w:cs="Courier New" w:hint="default"/>
@@ -494,7 +1086,7 @@
       <w:lvlText w:val=""/>
       <w:lvlJc w:val="left"/>
       <w:pPr>
-        <w:ind w:left="4244" w:hanging="360"/>
+        <w:ind w:left="5040" w:hanging="360"/>
       </w:pPr>
       <w:rPr>
         <w:rFonts w:ascii="Wingdings" w:hAnsi="Wingdings" w:hint="default"/>
@@ -506,7 +1098,7 @@
       <w:lvlText w:val=""/>
       <w:lvlJc w:val="left"/>
       <w:pPr>
-        <w:ind w:left="4964" w:hanging="360"/>
+        <w:ind w:left="5760" w:hanging="360"/>
       </w:pPr>
       <w:rPr>
         <w:rFonts w:ascii="Symbol" w:hAnsi="Symbol" w:hint="default"/>
@@ -518,7 +1110,7 @@
       <w:lvlText w:val="o"/>
       <w:lvlJc w:val="left"/>
       <w:pPr>
-        <w:ind w:left="5684" w:hanging="360"/>
+        <w:ind w:left="6480" w:hanging="360"/>
       </w:pPr>
       <w:rPr>
         <w:rFonts w:ascii="Courier New" w:hAnsi="Courier New" w:cs="Courier New" w:hint="default"/>
@@ -530,14 +1122,103 @@
       <w:lvlText w:val=""/>
       <w:lvlJc w:val="left"/>
       <w:pPr>
-        <w:ind w:left="6404" w:hanging="360"/>
+        <w:ind w:left="7200" w:hanging="360"/>
       </w:pPr>
       <w:rPr>
         <w:rFonts w:ascii="Wingdings" w:hAnsi="Wingdings" w:hint="default"/>
       </w:rPr>
     </w:lvl>
   </w:abstractNum>
-  <w:abstractNum w:abstractNumId="2">
+  <w:abstractNum w:abstractNumId="4">
+    <w:nsid w:val="61F1279D"/>
+    <w:multiLevelType w:val="hybridMultilevel"/>
+    <w:tmpl w:val="811A608A"/>
+    <w:lvl w:ilvl="0" w:tplc="0416000F">
+      <w:start w:val="1"/>
+      <w:numFmt w:val="decimal"/>
+      <w:lvlText w:val="%1."/>
+      <w:lvlJc w:val="left"/>
+      <w:pPr>
+        <w:ind w:left="720" w:hanging="360"/>
+      </w:pPr>
+      <w:rPr>
+        <w:rFonts w:hint="default"/>
+      </w:rPr>
+    </w:lvl>
+    <w:lvl w:ilvl="1" w:tplc="04160019" w:tentative="1">
+      <w:start w:val="1"/>
+      <w:numFmt w:val="lowerLetter"/>
+      <w:lvlText w:val="%2."/>
+      <w:lvlJc w:val="left"/>
+      <w:pPr>
+        <w:ind w:left="1440" w:hanging="360"/>
+      </w:pPr>
+    </w:lvl>
+    <w:lvl w:ilvl="2" w:tplc="0416001B" w:tentative="1">
+      <w:start w:val="1"/>
+      <w:numFmt w:val="lowerRoman"/>
+      <w:lvlText w:val="%3."/>
+      <w:lvlJc w:val="right"/>
+      <w:pPr>
+        <w:ind w:left="2160" w:hanging="180"/>
+      </w:pPr>
+    </w:lvl>
+    <w:lvl w:ilvl="3" w:tplc="0416000F" w:tentative="1">
+      <w:start w:val="1"/>
+      <w:numFmt w:val="decimal"/>
+      <w:lvlText w:val="%4."/>
+      <w:lvlJc w:val="left"/>
+      <w:pPr>
+        <w:ind w:left="2880" w:hanging="360"/>
+      </w:pPr>
+    </w:lvl>
+    <w:lvl w:ilvl="4" w:tplc="04160019" w:tentative="1">
+      <w:start w:val="1"/>
+      <w:numFmt w:val="lowerLetter"/>
+      <w:lvlText w:val="%5."/>
+      <w:lvlJc w:val="left"/>
+      <w:pPr>
+        <w:ind w:left="3600" w:hanging="360"/>
+      </w:pPr>
+    </w:lvl>
+    <w:lvl w:ilvl="5" w:tplc="0416001B" w:tentative="1">
+      <w:start w:val="1"/>
+      <w:numFmt w:val="lowerRoman"/>
+      <w:lvlText w:val="%6."/>
+      <w:lvlJc w:val="right"/>
+      <w:pPr>
+        <w:ind w:left="4320" w:hanging="180"/>
+      </w:pPr>
+    </w:lvl>
+    <w:lvl w:ilvl="6" w:tplc="0416000F" w:tentative="1">
+      <w:start w:val="1"/>
+      <w:numFmt w:val="decimal"/>
+      <w:lvlText w:val="%7."/>
+      <w:lvlJc w:val="left"/>
+      <w:pPr>
+        <w:ind w:left="5040" w:hanging="360"/>
+      </w:pPr>
+    </w:lvl>
+    <w:lvl w:ilvl="7" w:tplc="04160019" w:tentative="1">
+      <w:start w:val="1"/>
+      <w:numFmt w:val="lowerLetter"/>
+      <w:lvlText w:val="%8."/>
+      <w:lvlJc w:val="left"/>
+      <w:pPr>
+        <w:ind w:left="5760" w:hanging="360"/>
+      </w:pPr>
+    </w:lvl>
+    <w:lvl w:ilvl="8" w:tplc="0416001B" w:tentative="1">
+      <w:start w:val="1"/>
+      <w:numFmt w:val="lowerRoman"/>
+      <w:lvlText w:val="%9."/>
+      <w:lvlJc w:val="right"/>
+      <w:pPr>
+        <w:ind w:left="6480" w:hanging="180"/>
+      </w:pPr>
+    </w:lvl>
+  </w:abstractNum>
+  <w:abstractNum w:abstractNumId="5">
     <w:nsid w:val="652766F9"/>
     <w:multiLevelType w:val="hybridMultilevel"/>
     <w:tmpl w:val="7C0C647A"/>
@@ -650,7 +1331,7 @@
       </w:rPr>
     </w:lvl>
   </w:abstractNum>
-  <w:abstractNum w:abstractNumId="3">
+  <w:abstractNum w:abstractNumId="6">
     <w:nsid w:val="7223098B"/>
     <w:multiLevelType w:val="hybridMultilevel"/>
     <w:tmpl w:val="9C8C4686"/>
@@ -663,7 +1344,7 @@
         <w:ind w:left="720" w:hanging="360"/>
       </w:pPr>
     </w:lvl>
-    <w:lvl w:ilvl="1" w:tplc="04160019" w:tentative="1">
+    <w:lvl w:ilvl="1" w:tplc="04160019">
       <w:start w:val="1"/>
       <w:numFmt w:val="lowerLetter"/>
       <w:lvlText w:val="%2."/>
@@ -736,17 +1417,121 @@
       </w:pPr>
     </w:lvl>
   </w:abstractNum>
+  <w:abstractNum w:abstractNumId="7">
+    <w:nsid w:val="742A2F7B"/>
+    <w:multiLevelType w:val="hybridMultilevel"/>
+    <w:tmpl w:val="6C2A1EAC"/>
+    <w:lvl w:ilvl="0" w:tplc="FB6E551C">
+      <w:start w:val="1"/>
+      <w:numFmt w:val="decimal"/>
+      <w:lvlText w:val="%1."/>
+      <w:lvlJc w:val="left"/>
+      <w:pPr>
+        <w:ind w:left="720" w:hanging="360"/>
+      </w:pPr>
+      <w:rPr>
+        <w:rFonts w:asciiTheme="minorHAnsi" w:hAnsiTheme="minorHAnsi" w:hint="default"/>
+        <w:b/>
+        <w:sz w:val="24"/>
+        <w:u w:val="none"/>
+      </w:rPr>
+    </w:lvl>
+    <w:lvl w:ilvl="1" w:tplc="04160019" w:tentative="1">
+      <w:start w:val="1"/>
+      <w:numFmt w:val="lowerLetter"/>
+      <w:lvlText w:val="%2."/>
+      <w:lvlJc w:val="left"/>
+      <w:pPr>
+        <w:ind w:left="1440" w:hanging="360"/>
+      </w:pPr>
+    </w:lvl>
+    <w:lvl w:ilvl="2" w:tplc="0416001B" w:tentative="1">
+      <w:start w:val="1"/>
+      <w:numFmt w:val="lowerRoman"/>
+      <w:lvlText w:val="%3."/>
+      <w:lvlJc w:val="right"/>
+      <w:pPr>
+        <w:ind w:left="2160" w:hanging="180"/>
+      </w:pPr>
+    </w:lvl>
+    <w:lvl w:ilvl="3" w:tplc="0416000F" w:tentative="1">
+      <w:start w:val="1"/>
+      <w:numFmt w:val="decimal"/>
+      <w:lvlText w:val="%4."/>
+      <w:lvlJc w:val="left"/>
+      <w:pPr>
+        <w:ind w:left="2880" w:hanging="360"/>
+      </w:pPr>
+    </w:lvl>
+    <w:lvl w:ilvl="4" w:tplc="04160019" w:tentative="1">
+      <w:start w:val="1"/>
+      <w:numFmt w:val="lowerLetter"/>
+      <w:lvlText w:val="%5."/>
+      <w:lvlJc w:val="left"/>
+      <w:pPr>
+        <w:ind w:left="3600" w:hanging="360"/>
+      </w:pPr>
+    </w:lvl>
+    <w:lvl w:ilvl="5" w:tplc="0416001B" w:tentative="1">
+      <w:start w:val="1"/>
+      <w:numFmt w:val="lowerRoman"/>
+      <w:lvlText w:val="%6."/>
+      <w:lvlJc w:val="right"/>
+      <w:pPr>
+        <w:ind w:left="4320" w:hanging="180"/>
+      </w:pPr>
+    </w:lvl>
+    <w:lvl w:ilvl="6" w:tplc="0416000F" w:tentative="1">
+      <w:start w:val="1"/>
+      <w:numFmt w:val="decimal"/>
+      <w:lvlText w:val="%7."/>
+      <w:lvlJc w:val="left"/>
+      <w:pPr>
+        <w:ind w:left="5040" w:hanging="360"/>
+      </w:pPr>
+    </w:lvl>
+    <w:lvl w:ilvl="7" w:tplc="04160019" w:tentative="1">
+      <w:start w:val="1"/>
+      <w:numFmt w:val="lowerLetter"/>
+      <w:lvlText w:val="%8."/>
+      <w:lvlJc w:val="left"/>
+      <w:pPr>
+        <w:ind w:left="5760" w:hanging="360"/>
+      </w:pPr>
+    </w:lvl>
+    <w:lvl w:ilvl="8" w:tplc="0416001B" w:tentative="1">
+      <w:start w:val="1"/>
+      <w:numFmt w:val="lowerRoman"/>
+      <w:lvlText w:val="%9."/>
+      <w:lvlJc w:val="right"/>
+      <w:pPr>
+        <w:ind w:left="6480" w:hanging="180"/>
+      </w:pPr>
+    </w:lvl>
+  </w:abstractNum>
   <w:num w:numId="1">
+    <w:abstractNumId w:val="6"/>
+  </w:num>
+  <w:num w:numId="2">
+    <w:abstractNumId w:val="1"/>
+  </w:num>
+  <w:num w:numId="3">
+    <w:abstractNumId w:val="5"/>
+  </w:num>
+  <w:num w:numId="4">
+    <w:abstractNumId w:val="2"/>
+  </w:num>
+  <w:num w:numId="5">
     <w:abstractNumId w:val="3"/>
   </w:num>
-  <w:num w:numId="2">
+  <w:num w:numId="6">
     <w:abstractNumId w:val="0"/>
   </w:num>
-  <w:num w:numId="3">
-    <w:abstractNumId w:val="2"/>
+  <w:num w:numId="7">
+    <w:abstractNumId w:val="4"/>
   </w:num>
-  <w:num w:numId="4">
-    <w:abstractNumId w:val="1"/>
+  <w:num w:numId="8">
+    <w:abstractNumId w:val="7"/>
   </w:num>
 </w:numbering>
 </file>
@@ -911,13 +1696,13 @@
     <w:name w:val="Normal"/>
     <w:qFormat/>
   </w:style>
-  <w:style w:type="character" w:default="1" w:styleId="DefaultParagraphFont">
+  <w:style w:type="character" w:default="1" w:styleId="Fontepargpadro">
     <w:name w:val="Default Paragraph Font"/>
     <w:uiPriority w:val="1"/>
     <w:semiHidden/>
     <w:unhideWhenUsed/>
   </w:style>
-  <w:style w:type="table" w:default="1" w:styleId="TableNormal">
+  <w:style w:type="table" w:default="1" w:styleId="Tabelanormal">
     <w:name w:val="Normal Table"/>
     <w:uiPriority w:val="99"/>
     <w:semiHidden/>
@@ -932,13 +1717,13 @@
       </w:tblCellMar>
     </w:tblPr>
   </w:style>
-  <w:style w:type="numbering" w:default="1" w:styleId="NoList">
+  <w:style w:type="numbering" w:default="1" w:styleId="Semlista">
     <w:name w:val="No List"/>
     <w:uiPriority w:val="99"/>
     <w:semiHidden/>
     <w:unhideWhenUsed/>
   </w:style>
-  <w:style w:type="paragraph" w:styleId="ListParagraph">
+  <w:style w:type="paragraph" w:styleId="PargrafodaLista">
     <w:name w:val="List Paragraph"/>
     <w:basedOn w:val="Normal"/>
     <w:uiPriority w:val="34"/>
@@ -1112,13 +1897,13 @@
     <w:name w:val="Normal"/>
     <w:qFormat/>
   </w:style>
-  <w:style w:type="character" w:default="1" w:styleId="DefaultParagraphFont">
+  <w:style w:type="character" w:default="1" w:styleId="Fontepargpadro">
     <w:name w:val="Default Paragraph Font"/>
     <w:uiPriority w:val="1"/>
     <w:semiHidden/>
     <w:unhideWhenUsed/>
   </w:style>
-  <w:style w:type="table" w:default="1" w:styleId="TableNormal">
+  <w:style w:type="table" w:default="1" w:styleId="Tabelanormal">
     <w:name w:val="Normal Table"/>
     <w:uiPriority w:val="99"/>
     <w:semiHidden/>
@@ -1133,13 +1918,13 @@
       </w:tblCellMar>
     </w:tblPr>
   </w:style>
-  <w:style w:type="numbering" w:default="1" w:styleId="NoList">
+  <w:style w:type="numbering" w:default="1" w:styleId="Semlista">
     <w:name w:val="No List"/>
     <w:uiPriority w:val="99"/>
     <w:semiHidden/>
     <w:unhideWhenUsed/>
   </w:style>
-  <w:style w:type="paragraph" w:styleId="ListParagraph">
+  <w:style w:type="paragraph" w:styleId="PargrafodaLista">
     <w:name w:val="List Paragraph"/>
     <w:basedOn w:val="Normal"/>
     <w:uiPriority w:val="34"/>
